--- a/ProjetNote/bloc2/synthèses/Introduction au langage C.docx
+++ b/ProjetNote/bloc2/synthèses/Introduction au langage C.docx
@@ -137,7 +137,7 @@
                     <pic:cNvPicPr/>
                   </pic:nvPicPr>
                   <pic:blipFill>
-                    <a:blip r:embed="rId5">
+                    <a:blip r:embed="rId6">
                       <a:extLst>
                         <a:ext uri="{28A0092B-C50C-407E-A947-70E740481C1C}">
                           <a14:useLocalDpi xmlns:a14="http://schemas.microsoft.com/office/drawing/2010/main" val="0"/>
@@ -214,7 +214,7 @@
                     <pic:cNvPicPr/>
                   </pic:nvPicPr>
                   <pic:blipFill>
-                    <a:blip r:embed="rId6"/>
+                    <a:blip r:embed="rId7"/>
                     <a:stretch>
                       <a:fillRect/>
                     </a:stretch>
@@ -357,23 +357,7 @@
           <w:sz w:val="22"/>
           <w:szCs w:val="22"/>
         </w:rPr>
-        <w:t xml:space="preserve">Terminer </w:t>
-      </w:r>
-      <w:proofErr w:type="gramStart"/>
-      <w:r>
-        <w:rPr>
-          <w:sz w:val="22"/>
-          <w:szCs w:val="22"/>
-        </w:rPr>
-        <w:t>le main</w:t>
-      </w:r>
-      <w:proofErr w:type="gramEnd"/>
-      <w:r>
-        <w:rPr>
-          <w:sz w:val="22"/>
-          <w:szCs w:val="22"/>
-        </w:rPr>
-        <w:t xml:space="preserve"> avec : </w:t>
+        <w:t xml:space="preserve">Terminer le main avec : </w:t>
       </w:r>
     </w:p>
     <w:p>
@@ -405,7 +389,7 @@
                     <pic:cNvPicPr/>
                   </pic:nvPicPr>
                   <pic:blipFill>
-                    <a:blip r:embed="rId7"/>
+                    <a:blip r:embed="rId8"/>
                     <a:stretch>
                       <a:fillRect/>
                     </a:stretch>
@@ -476,7 +460,7 @@
                     <pic:cNvPicPr/>
                   </pic:nvPicPr>
                   <pic:blipFill>
-                    <a:blip r:embed="rId8"/>
+                    <a:blip r:embed="rId9"/>
                     <a:stretch>
                       <a:fillRect/>
                     </a:stretch>
@@ -519,7 +503,7 @@
                     <pic:cNvPicPr/>
                   </pic:nvPicPr>
                   <pic:blipFill>
-                    <a:blip r:embed="rId9"/>
+                    <a:blip r:embed="rId10"/>
                     <a:stretch>
                       <a:fillRect/>
                     </a:stretch>
@@ -559,7 +543,7 @@
                     <pic:cNvPicPr/>
                   </pic:nvPicPr>
                   <pic:blipFill>
-                    <a:blip r:embed="rId10"/>
+                    <a:blip r:embed="rId11"/>
                     <a:stretch>
                       <a:fillRect/>
                     </a:stretch>
@@ -599,7 +583,7 @@
                     <pic:cNvPicPr/>
                   </pic:nvPicPr>
                   <pic:blipFill>
-                    <a:blip r:embed="rId11"/>
+                    <a:blip r:embed="rId12"/>
                     <a:stretch>
                       <a:fillRect/>
                     </a:stretch>
@@ -784,7 +768,7 @@
                     <pic:cNvPicPr/>
                   </pic:nvPicPr>
                   <pic:blipFill>
-                    <a:blip r:embed="rId12"/>
+                    <a:blip r:embed="rId13"/>
                     <a:stretch>
                       <a:fillRect/>
                     </a:stretch>
@@ -827,7 +811,7 @@
                     <pic:cNvPicPr/>
                   </pic:nvPicPr>
                   <pic:blipFill>
-                    <a:blip r:embed="rId13"/>
+                    <a:blip r:embed="rId14"/>
                     <a:stretch>
                       <a:fillRect/>
                     </a:stretch>
@@ -1111,7 +1095,7 @@
                     <pic:cNvPicPr/>
                   </pic:nvPicPr>
                   <pic:blipFill>
-                    <a:blip r:embed="rId14"/>
+                    <a:blip r:embed="rId15"/>
                     <a:stretch>
                       <a:fillRect/>
                     </a:stretch>
@@ -1215,6 +1199,7 @@
       </w:pPr>
       <w:r>
         <w:rPr>
+          <w:noProof/>
           <w:sz w:val="22"/>
           <w:szCs w:val="22"/>
         </w:rPr>
@@ -1234,7 +1219,7 @@
                     <pic:cNvPicPr/>
                   </pic:nvPicPr>
                   <pic:blipFill>
-                    <a:blip r:embed="rId15"/>
+                    <a:blip r:embed="rId16"/>
                     <a:stretch>
                       <a:fillRect/>
                     </a:stretch>
@@ -1265,6 +1250,7 @@
       </w:pPr>
       <w:r>
         <w:rPr>
+          <w:noProof/>
           <w:sz w:val="22"/>
           <w:szCs w:val="22"/>
         </w:rPr>
@@ -1284,7 +1270,7 @@
                     <pic:cNvPicPr/>
                   </pic:nvPicPr>
                   <pic:blipFill>
-                    <a:blip r:embed="rId16"/>
+                    <a:blip r:embed="rId17"/>
                     <a:stretch>
                       <a:fillRect/>
                     </a:stretch>
@@ -1387,6 +1373,7 @@
       </w:pPr>
       <w:r>
         <w:rPr>
+          <w:noProof/>
           <w:sz w:val="22"/>
           <w:szCs w:val="22"/>
         </w:rPr>
@@ -1406,7 +1393,7 @@
                     <pic:cNvPicPr/>
                   </pic:nvPicPr>
                   <pic:blipFill>
-                    <a:blip r:embed="rId17"/>
+                    <a:blip r:embed="rId18"/>
                     <a:stretch>
                       <a:fillRect/>
                     </a:stretch>
@@ -1460,7 +1447,7 @@
                     <pic:cNvPicPr/>
                   </pic:nvPicPr>
                   <pic:blipFill>
-                    <a:blip r:embed="rId18"/>
+                    <a:blip r:embed="rId19"/>
                     <a:stretch>
                       <a:fillRect/>
                     </a:stretch>
@@ -1516,6 +1503,7 @@
       </w:r>
       <w:r>
         <w:rPr>
+          <w:noProof/>
           <w:sz w:val="22"/>
           <w:szCs w:val="22"/>
         </w:rPr>
@@ -1524,87 +1512,6 @@
             <wp:extent cx="1234440" cy="188305"/>
             <wp:effectExtent l="0" t="0" r="3810" b="2540"/>
             <wp:docPr id="15" name="Image 15"/>
-            <wp:cNvGraphicFramePr>
-              <a:graphicFrameLocks xmlns:a="http://schemas.openxmlformats.org/drawingml/2006/main" noChangeAspect="1"/>
-            </wp:cNvGraphicFramePr>
-            <a:graphic xmlns:a="http://schemas.openxmlformats.org/drawingml/2006/main">
-              <a:graphicData uri="http://schemas.openxmlformats.org/drawingml/2006/picture">
-                <pic:pic xmlns:pic="http://schemas.openxmlformats.org/drawingml/2006/picture">
-                  <pic:nvPicPr>
-                    <pic:cNvPr id="1" name=""/>
-                    <pic:cNvPicPr/>
-                  </pic:nvPicPr>
-                  <pic:blipFill>
-                    <a:blip r:embed="rId19"/>
-                    <a:stretch>
-                      <a:fillRect/>
-                    </a:stretch>
-                  </pic:blipFill>
-                  <pic:spPr>
-                    <a:xfrm>
-                      <a:off x="0" y="0"/>
-                      <a:ext cx="1254011" cy="191290"/>
-                    </a:xfrm>
-                    <a:prstGeom prst="rect">
-                      <a:avLst/>
-                    </a:prstGeom>
-                  </pic:spPr>
-                </pic:pic>
-              </a:graphicData>
-            </a:graphic>
-          </wp:inline>
-        </w:drawing>
-      </w:r>
-      <w:r>
-        <w:rPr>
-          <w:sz w:val="22"/>
-          <w:szCs w:val="22"/>
-        </w:rPr>
-        <w:t xml:space="preserve"> donc il ne faut plus utiliser ‘struct’ devant après </w:t>
-      </w:r>
-      <w:r>
-        <w:rPr>
-          <w:sz w:val="22"/>
-          <w:szCs w:val="22"/>
-        </w:rPr>
-        <w:t>la deuxième méthode</w:t>
-      </w:r>
-    </w:p>
-    <w:p>
-      <w:pPr>
-        <w:pStyle w:val="Paragraphedeliste"/>
-        <w:numPr>
-          <w:ilvl w:val="0"/>
-          <w:numId w:val="12"/>
-        </w:numPr>
-        <w:rPr>
-          <w:sz w:val="22"/>
-          <w:szCs w:val="22"/>
-        </w:rPr>
-      </w:pPr>
-      <w:r>
-        <w:rPr>
-          <w:sz w:val="22"/>
-          <w:szCs w:val="22"/>
-        </w:rPr>
-        <w:t xml:space="preserve">Pour accéder </w:t>
-      </w:r>
-      <w:r>
-        <w:rPr>
-          <w:sz w:val="22"/>
-          <w:szCs w:val="22"/>
-        </w:rPr>
-        <w:t xml:space="preserve">à une variable en particulier, il suffit de faire : </w:t>
-      </w:r>
-      <w:r>
-        <w:rPr>
-          <w:noProof/>
-        </w:rPr>
-        <w:drawing>
-          <wp:inline distT="0" distB="0" distL="0" distR="0" wp14:anchorId="0E065FE0" wp14:editId="549CD6F2">
-            <wp:extent cx="807720" cy="304800"/>
-            <wp:effectExtent l="0" t="0" r="0" b="0"/>
-            <wp:docPr id="16" name="Image 16"/>
             <wp:cNvGraphicFramePr>
               <a:graphicFrameLocks xmlns:a="http://schemas.openxmlformats.org/drawingml/2006/main" noChangeAspect="1"/>
             </wp:cNvGraphicFramePr>
@@ -1624,7 +1531,7 @@
                   <pic:spPr>
                     <a:xfrm>
                       <a:off x="0" y="0"/>
-                      <a:ext cx="808625" cy="305142"/>
+                      <a:ext cx="1254011" cy="191290"/>
                     </a:xfrm>
                     <a:prstGeom prst="rect">
                       <a:avLst/>
@@ -1641,7 +1548,14 @@
           <w:sz w:val="22"/>
           <w:szCs w:val="22"/>
         </w:rPr>
-        <w:t xml:space="preserve"> ce qui équivaut à nomDeLaVariable.nomDeLaDonnee</w:t>
+        <w:t xml:space="preserve"> donc il ne faut plus utiliser ‘struct’ devant après </w:t>
+      </w:r>
+      <w:r>
+        <w:rPr>
+          <w:sz w:val="22"/>
+          <w:szCs w:val="22"/>
+        </w:rPr>
+        <w:t>la deuxième méthode</w:t>
       </w:r>
     </w:p>
     <w:p>
@@ -1661,44 +1575,24 @@
           <w:sz w:val="22"/>
           <w:szCs w:val="22"/>
         </w:rPr>
-        <w:t>Les structures sont déclarées en dehors de tout bloc</w:t>
-      </w:r>
-    </w:p>
-    <w:p>
-      <w:pPr>
-        <w:pStyle w:val="Paragraphedeliste"/>
-        <w:numPr>
-          <w:ilvl w:val="0"/>
-          <w:numId w:val="12"/>
-        </w:numPr>
-        <w:rPr>
-          <w:sz w:val="22"/>
-          <w:szCs w:val="22"/>
-        </w:rPr>
-      </w:pPr>
-      <w:r>
-        <w:rPr>
-          <w:sz w:val="22"/>
-          <w:szCs w:val="22"/>
-        </w:rPr>
-        <w:lastRenderedPageBreak/>
-        <w:t>Il est possible de partager ses structures entre ses fichiers de cette façon :</w:t>
+        <w:t xml:space="preserve">Pour accéder </w:t>
+      </w:r>
+      <w:r>
+        <w:rPr>
+          <w:sz w:val="22"/>
+          <w:szCs w:val="22"/>
+        </w:rPr>
+        <w:t xml:space="preserve">à une variable en particulier, il suffit de faire : </w:t>
       </w:r>
       <w:r>
         <w:rPr>
           <w:noProof/>
         </w:rPr>
-        <w:t xml:space="preserve"> </w:t>
-      </w:r>
-      <w:r>
-        <w:rPr>
-          <w:noProof/>
-        </w:rPr>
         <w:drawing>
-          <wp:inline distT="0" distB="0" distL="0" distR="0" wp14:anchorId="29971235" wp14:editId="1F5E44F7">
-            <wp:extent cx="3238500" cy="3991008"/>
-            <wp:effectExtent l="0" t="0" r="0" b="9525"/>
-            <wp:docPr id="17" name="Image 17"/>
+          <wp:inline distT="0" distB="0" distL="0" distR="0" wp14:anchorId="0E065FE0" wp14:editId="549CD6F2">
+            <wp:extent cx="807720" cy="304800"/>
+            <wp:effectExtent l="0" t="0" r="0" b="0"/>
+            <wp:docPr id="16" name="Image 16"/>
             <wp:cNvGraphicFramePr>
               <a:graphicFrameLocks xmlns:a="http://schemas.openxmlformats.org/drawingml/2006/main" noChangeAspect="1"/>
             </wp:cNvGraphicFramePr>
@@ -1718,6 +1612,100 @@
                   <pic:spPr>
                     <a:xfrm>
                       <a:off x="0" y="0"/>
+                      <a:ext cx="808625" cy="305142"/>
+                    </a:xfrm>
+                    <a:prstGeom prst="rect">
+                      <a:avLst/>
+                    </a:prstGeom>
+                  </pic:spPr>
+                </pic:pic>
+              </a:graphicData>
+            </a:graphic>
+          </wp:inline>
+        </w:drawing>
+      </w:r>
+      <w:r>
+        <w:rPr>
+          <w:sz w:val="22"/>
+          <w:szCs w:val="22"/>
+        </w:rPr>
+        <w:t xml:space="preserve"> ce qui équivaut à nomDeLaVariable.nomDeLaDonnee</w:t>
+      </w:r>
+    </w:p>
+    <w:p>
+      <w:pPr>
+        <w:pStyle w:val="Paragraphedeliste"/>
+        <w:numPr>
+          <w:ilvl w:val="0"/>
+          <w:numId w:val="12"/>
+        </w:numPr>
+        <w:rPr>
+          <w:sz w:val="22"/>
+          <w:szCs w:val="22"/>
+        </w:rPr>
+      </w:pPr>
+      <w:r>
+        <w:rPr>
+          <w:sz w:val="22"/>
+          <w:szCs w:val="22"/>
+        </w:rPr>
+        <w:t>Les structures sont déclarées en dehors de tout bloc</w:t>
+      </w:r>
+    </w:p>
+    <w:p>
+      <w:pPr>
+        <w:pStyle w:val="Paragraphedeliste"/>
+        <w:numPr>
+          <w:ilvl w:val="0"/>
+          <w:numId w:val="12"/>
+        </w:numPr>
+        <w:rPr>
+          <w:sz w:val="22"/>
+          <w:szCs w:val="22"/>
+        </w:rPr>
+      </w:pPr>
+      <w:r>
+        <w:rPr>
+          <w:sz w:val="22"/>
+          <w:szCs w:val="22"/>
+        </w:rPr>
+        <w:lastRenderedPageBreak/>
+        <w:t>Il est possible de partager ses structures entre ses fichiers de cette façon :</w:t>
+      </w:r>
+      <w:r>
+        <w:rPr>
+          <w:noProof/>
+        </w:rPr>
+        <w:t xml:space="preserve"> </w:t>
+      </w:r>
+      <w:r>
+        <w:rPr>
+          <w:noProof/>
+        </w:rPr>
+        <w:drawing>
+          <wp:inline distT="0" distB="0" distL="0" distR="0" wp14:anchorId="29971235" wp14:editId="1F5E44F7">
+            <wp:extent cx="3238500" cy="3991008"/>
+            <wp:effectExtent l="0" t="0" r="0" b="9525"/>
+            <wp:docPr id="17" name="Image 17"/>
+            <wp:cNvGraphicFramePr>
+              <a:graphicFrameLocks xmlns:a="http://schemas.openxmlformats.org/drawingml/2006/main" noChangeAspect="1"/>
+            </wp:cNvGraphicFramePr>
+            <a:graphic xmlns:a="http://schemas.openxmlformats.org/drawingml/2006/main">
+              <a:graphicData uri="http://schemas.openxmlformats.org/drawingml/2006/picture">
+                <pic:pic xmlns:pic="http://schemas.openxmlformats.org/drawingml/2006/picture">
+                  <pic:nvPicPr>
+                    <pic:cNvPr id="1" name=""/>
+                    <pic:cNvPicPr/>
+                  </pic:nvPicPr>
+                  <pic:blipFill>
+                    <a:blip r:embed="rId22"/>
+                    <a:stretch>
+                      <a:fillRect/>
+                    </a:stretch>
+                  </pic:blipFill>
+                  <pic:spPr>
+                    <a:xfrm>
+                      <a:off x="0" y="0"/>
                       <a:ext cx="3254958" cy="4011290"/>
                     </a:xfrm>
                     <a:prstGeom prst="rect">
@@ -1756,7 +1744,7 @@
                     <pic:cNvPicPr/>
                   </pic:nvPicPr>
                   <pic:blipFill>
-                    <a:blip r:embed="rId22"/>
+                    <a:blip r:embed="rId23"/>
                     <a:stretch>
                       <a:fillRect/>
                     </a:stretch>
@@ -1810,77 +1798,6 @@
             <wp:extent cx="2647950" cy="514350"/>
             <wp:effectExtent l="0" t="0" r="0" b="0"/>
             <wp:docPr id="19" name="Image 19"/>
-            <wp:cNvGraphicFramePr>
-              <a:graphicFrameLocks xmlns:a="http://schemas.openxmlformats.org/drawingml/2006/main" noChangeAspect="1"/>
-            </wp:cNvGraphicFramePr>
-            <a:graphic xmlns:a="http://schemas.openxmlformats.org/drawingml/2006/main">
-              <a:graphicData uri="http://schemas.openxmlformats.org/drawingml/2006/picture">
-                <pic:pic xmlns:pic="http://schemas.openxmlformats.org/drawingml/2006/picture">
-                  <pic:nvPicPr>
-                    <pic:cNvPr id="1" name=""/>
-                    <pic:cNvPicPr/>
-                  </pic:nvPicPr>
-                  <pic:blipFill>
-                    <a:blip r:embed="rId23"/>
-                    <a:stretch>
-                      <a:fillRect/>
-                    </a:stretch>
-                  </pic:blipFill>
-                  <pic:spPr>
-                    <a:xfrm>
-                      <a:off x="0" y="0"/>
-                      <a:ext cx="2647950" cy="514350"/>
-                    </a:xfrm>
-                    <a:prstGeom prst="rect">
-                      <a:avLst/>
-                    </a:prstGeom>
-                  </pic:spPr>
-                </pic:pic>
-              </a:graphicData>
-            </a:graphic>
-          </wp:inline>
-        </w:drawing>
-      </w:r>
-    </w:p>
-    <w:p>
-      <w:pPr>
-        <w:pStyle w:val="Paragraphedeliste"/>
-        <w:numPr>
-          <w:ilvl w:val="0"/>
-          <w:numId w:val="12"/>
-        </w:numPr>
-        <w:rPr>
-          <w:sz w:val="22"/>
-          <w:szCs w:val="22"/>
-        </w:rPr>
-      </w:pPr>
-      <w:r>
-        <w:rPr>
-          <w:noProof/>
-        </w:rPr>
-        <w:t xml:space="preserve">Pour modifier une donnée dans une structure il faut </w:t>
-      </w:r>
-      <w:r>
-        <w:rPr>
-          <w:noProof/>
-        </w:rPr>
-        <w:t>faire :</w:t>
-      </w:r>
-      <w:r>
-        <w:rPr>
-          <w:noProof/>
-        </w:rPr>
-        <w:t xml:space="preserve"> </w:t>
-      </w:r>
-      <w:r>
-        <w:rPr>
-          <w:noProof/>
-        </w:rPr>
-        <w:drawing>
-          <wp:inline distT="0" distB="0" distL="0" distR="0" wp14:anchorId="33692CB3" wp14:editId="64E48B45">
-            <wp:extent cx="3552825" cy="371475"/>
-            <wp:effectExtent l="0" t="0" r="9525" b="9525"/>
-            <wp:docPr id="20" name="Image 20"/>
             <wp:cNvGraphicFramePr>
               <a:graphicFrameLocks xmlns:a="http://schemas.openxmlformats.org/drawingml/2006/main" noChangeAspect="1"/>
             </wp:cNvGraphicFramePr>
@@ -1900,6 +1817,77 @@
                   <pic:spPr>
                     <a:xfrm>
                       <a:off x="0" y="0"/>
+                      <a:ext cx="2647950" cy="514350"/>
+                    </a:xfrm>
+                    <a:prstGeom prst="rect">
+                      <a:avLst/>
+                    </a:prstGeom>
+                  </pic:spPr>
+                </pic:pic>
+              </a:graphicData>
+            </a:graphic>
+          </wp:inline>
+        </w:drawing>
+      </w:r>
+    </w:p>
+    <w:p>
+      <w:pPr>
+        <w:pStyle w:val="Paragraphedeliste"/>
+        <w:numPr>
+          <w:ilvl w:val="0"/>
+          <w:numId w:val="12"/>
+        </w:numPr>
+        <w:rPr>
+          <w:sz w:val="22"/>
+          <w:szCs w:val="22"/>
+        </w:rPr>
+      </w:pPr>
+      <w:r>
+        <w:rPr>
+          <w:noProof/>
+        </w:rPr>
+        <w:t xml:space="preserve">Pour modifier une donnée dans une structure il faut </w:t>
+      </w:r>
+      <w:r>
+        <w:rPr>
+          <w:noProof/>
+        </w:rPr>
+        <w:t>faire :</w:t>
+      </w:r>
+      <w:r>
+        <w:rPr>
+          <w:noProof/>
+        </w:rPr>
+        <w:t xml:space="preserve"> </w:t>
+      </w:r>
+      <w:r>
+        <w:rPr>
+          <w:noProof/>
+        </w:rPr>
+        <w:drawing>
+          <wp:inline distT="0" distB="0" distL="0" distR="0" wp14:anchorId="33692CB3" wp14:editId="64E48B45">
+            <wp:extent cx="3552825" cy="371475"/>
+            <wp:effectExtent l="0" t="0" r="9525" b="9525"/>
+            <wp:docPr id="20" name="Image 20"/>
+            <wp:cNvGraphicFramePr>
+              <a:graphicFrameLocks xmlns:a="http://schemas.openxmlformats.org/drawingml/2006/main" noChangeAspect="1"/>
+            </wp:cNvGraphicFramePr>
+            <a:graphic xmlns:a="http://schemas.openxmlformats.org/drawingml/2006/main">
+              <a:graphicData uri="http://schemas.openxmlformats.org/drawingml/2006/picture">
+                <pic:pic xmlns:pic="http://schemas.openxmlformats.org/drawingml/2006/picture">
+                  <pic:nvPicPr>
+                    <pic:cNvPr id="1" name=""/>
+                    <pic:cNvPicPr/>
+                  </pic:nvPicPr>
+                  <pic:blipFill>
+                    <a:blip r:embed="rId25"/>
+                    <a:stretch>
+                      <a:fillRect/>
+                    </a:stretch>
+                  </pic:blipFill>
+                  <pic:spPr>
+                    <a:xfrm>
+                      <a:off x="0" y="0"/>
                       <a:ext cx="3552825" cy="371475"/>
                     </a:xfrm>
                     <a:prstGeom prst="rect">
@@ -1936,6 +1924,176 @@
         <w:t>Chapitre 5 : Les tableaux</w:t>
       </w:r>
     </w:p>
+    <w:p>
+      <w:pPr>
+        <w:pStyle w:val="Paragraphedeliste"/>
+        <w:numPr>
+          <w:ilvl w:val="0"/>
+          <w:numId w:val="13"/>
+        </w:numPr>
+      </w:pPr>
+      <w:r>
+        <w:t>Exemples de création d’un tableau :</w:t>
+      </w:r>
+    </w:p>
+    <w:p>
+      <w:pPr>
+        <w:pStyle w:val="Paragraphedeliste"/>
+      </w:pPr>
+      <w:r>
+        <w:drawing>
+          <wp:inline distT="0" distB="0" distL="0" distR="0" wp14:anchorId="7DAF74B2" wp14:editId="4F1CC9AC">
+            <wp:extent cx="2905530" cy="581106"/>
+            <wp:effectExtent l="0" t="0" r="9525" b="9525"/>
+            <wp:docPr id="21" name="Image 21" descr="Une image contenant texte, orange&#10;&#10;Description générée automatiquement"/>
+            <wp:cNvGraphicFramePr>
+              <a:graphicFrameLocks xmlns:a="http://schemas.openxmlformats.org/drawingml/2006/main" noChangeAspect="1"/>
+            </wp:cNvGraphicFramePr>
+            <a:graphic xmlns:a="http://schemas.openxmlformats.org/drawingml/2006/main">
+              <a:graphicData uri="http://schemas.openxmlformats.org/drawingml/2006/picture">
+                <pic:pic xmlns:pic="http://schemas.openxmlformats.org/drawingml/2006/picture">
+                  <pic:nvPicPr>
+                    <pic:cNvPr id="21" name="Image 21" descr="Une image contenant texte, orange&#10;&#10;Description générée automatiquement"/>
+                    <pic:cNvPicPr/>
+                  </pic:nvPicPr>
+                  <pic:blipFill>
+                    <a:blip r:embed="rId26"/>
+                    <a:stretch>
+                      <a:fillRect/>
+                    </a:stretch>
+                  </pic:blipFill>
+                  <pic:spPr>
+                    <a:xfrm>
+                      <a:off x="0" y="0"/>
+                      <a:ext cx="2905530" cy="581106"/>
+                    </a:xfrm>
+                    <a:prstGeom prst="rect">
+                      <a:avLst/>
+                    </a:prstGeom>
+                  </pic:spPr>
+                </pic:pic>
+              </a:graphicData>
+            </a:graphic>
+          </wp:inline>
+        </w:drawing>
+      </w:r>
+    </w:p>
+    <w:p>
+      <w:pPr>
+        <w:pStyle w:val="Paragraphedeliste"/>
+        <w:numPr>
+          <w:ilvl w:val="0"/>
+          <w:numId w:val="15"/>
+        </w:numPr>
+      </w:pPr>
+      <w:r>
+        <w:t>Dimensions d’un tableau sont statiques donc on définit une constante en début de programme pour respecter le principe DRY (Do Not Repeat Yourself) :</w:t>
+      </w:r>
+    </w:p>
+    <w:p>
+      <w:pPr>
+        <w:pStyle w:val="Paragraphedeliste"/>
+      </w:pPr>
+      <w:r>
+        <w:drawing>
+          <wp:inline distT="0" distB="0" distL="0" distR="0" wp14:anchorId="50D872C5" wp14:editId="1AB7DA91">
+            <wp:extent cx="2076740" cy="161948"/>
+            <wp:effectExtent l="0" t="0" r="0" b="9525"/>
+            <wp:docPr id="22" name="Image 22"/>
+            <wp:cNvGraphicFramePr>
+              <a:graphicFrameLocks xmlns:a="http://schemas.openxmlformats.org/drawingml/2006/main" noChangeAspect="1"/>
+            </wp:cNvGraphicFramePr>
+            <a:graphic xmlns:a="http://schemas.openxmlformats.org/drawingml/2006/main">
+              <a:graphicData uri="http://schemas.openxmlformats.org/drawingml/2006/picture">
+                <pic:pic xmlns:pic="http://schemas.openxmlformats.org/drawingml/2006/picture">
+                  <pic:nvPicPr>
+                    <pic:cNvPr id="1" name=""/>
+                    <pic:cNvPicPr/>
+                  </pic:nvPicPr>
+                  <pic:blipFill>
+                    <a:blip r:embed="rId27"/>
+                    <a:stretch>
+                      <a:fillRect/>
+                    </a:stretch>
+                  </pic:blipFill>
+                  <pic:spPr>
+                    <a:xfrm>
+                      <a:off x="0" y="0"/>
+                      <a:ext cx="2076740" cy="161948"/>
+                    </a:xfrm>
+                    <a:prstGeom prst="rect">
+                      <a:avLst/>
+                    </a:prstGeom>
+                  </pic:spPr>
+                </pic:pic>
+              </a:graphicData>
+            </a:graphic>
+          </wp:inline>
+        </w:drawing>
+      </w:r>
+    </w:p>
+    <w:p>
+      <w:pPr>
+        <w:pStyle w:val="Paragraphedeliste"/>
+        <w:numPr>
+          <w:ilvl w:val="0"/>
+          <w:numId w:val="16"/>
+        </w:numPr>
+      </w:pPr>
+      <w:r>
+        <w:t xml:space="preserve">Pour parcourir un tableau </w:t>
+      </w:r>
+      <w:r>
+        <w:sym w:font="Wingdings" w:char="F0E0"/>
+      </w:r>
+      <w:r>
+        <w:t xml:space="preserve"> Boucle for (Attention, il faut bien initialiser le i avant la boucle et non dans la boucle comme en java)</w:t>
+      </w:r>
+    </w:p>
+    <w:p>
+      <w:pPr>
+        <w:pStyle w:val="Paragraphedeliste"/>
+        <w:numPr>
+          <w:ilvl w:val="0"/>
+          <w:numId w:val="16"/>
+        </w:numPr>
+      </w:pPr>
+      <w:r>
+        <w:lastRenderedPageBreak/>
+        <w:t>En C, le. length n’existe pas, il est donc conseiller de créer une variable qui va mémoriser le remplissage actuel du tableau</w:t>
+      </w:r>
+    </w:p>
+    <w:p>
+      <w:pPr>
+        <w:pStyle w:val="Paragraphedeliste"/>
+        <w:numPr>
+          <w:ilvl w:val="0"/>
+          <w:numId w:val="16"/>
+        </w:numPr>
+      </w:pPr>
+      <w:r>
+        <w:t>Il est possible d’initialiser un tableau (lui transmettre des valeurs) dès sa création</w:t>
+      </w:r>
+    </w:p>
+    <w:p>
+      <w:pPr>
+        <w:pStyle w:val="Paragraphedeliste"/>
+        <w:numPr>
+          <w:ilvl w:val="0"/>
+          <w:numId w:val="16"/>
+        </w:numPr>
+      </w:pPr>
+      <w:r>
+        <w:t xml:space="preserve">Une fonction C ne peut pas retourner un tableau comme résultat mais peut très bien prendre un tableau en paramètre (qui sera pris sous forme de pointeur) </w:t>
+      </w:r>
+      <w:r>
+        <w:sym w:font="Wingdings" w:char="F0E0"/>
+      </w:r>
+      <w:r>
+        <w:t xml:space="preserve"> Les modifications apportées au tableau dans la fonction sont appliquées même si la fonction ne renvoie pas de tableau</w:t>
+      </w:r>
+    </w:p>
+    <w:p/>
     <w:p/>
     <w:p>
       <w:pPr>
@@ -2071,6 +2229,119 @@
     </w:lvl>
   </w:abstractNum>
   <w:abstractNum w:abstractNumId="1" w15:restartNumberingAfterBreak="0">
+    <w:nsid w:val="06965A51"/>
+    <w:multiLevelType w:val="hybridMultilevel"/>
+    <w:tmpl w:val="3B22008E"/>
+    <w:lvl w:ilvl="0" w:tplc="080C000B">
+      <w:start w:val="1"/>
+      <w:numFmt w:val="bullet"/>
+      <w:lvlText w:val=""/>
+      <w:lvlJc w:val="left"/>
+      <w:pPr>
+        <w:ind w:left="720" w:hanging="360"/>
+      </w:pPr>
+      <w:rPr>
+        <w:rFonts w:ascii="Wingdings" w:hAnsi="Wingdings" w:hint="default"/>
+      </w:rPr>
+    </w:lvl>
+    <w:lvl w:ilvl="1" w:tplc="080C0003" w:tentative="1">
+      <w:start w:val="1"/>
+      <w:numFmt w:val="bullet"/>
+      <w:lvlText w:val="o"/>
+      <w:lvlJc w:val="left"/>
+      <w:pPr>
+        <w:ind w:left="1440" w:hanging="360"/>
+      </w:pPr>
+      <w:rPr>
+        <w:rFonts w:ascii="Courier New" w:hAnsi="Courier New" w:cs="Courier New" w:hint="default"/>
+      </w:rPr>
+    </w:lvl>
+    <w:lvl w:ilvl="2" w:tplc="080C0005" w:tentative="1">
+      <w:start w:val="1"/>
+      <w:numFmt w:val="bullet"/>
+      <w:lvlText w:val=""/>
+      <w:lvlJc w:val="left"/>
+      <w:pPr>
+        <w:ind w:left="2160" w:hanging="360"/>
+      </w:pPr>
+      <w:rPr>
+        <w:rFonts w:ascii="Wingdings" w:hAnsi="Wingdings" w:hint="default"/>
+      </w:rPr>
+    </w:lvl>
+    <w:lvl w:ilvl="3" w:tplc="080C0001" w:tentative="1">
+      <w:start w:val="1"/>
+      <w:numFmt w:val="bullet"/>
+      <w:lvlText w:val=""/>
+      <w:lvlJc w:val="left"/>
+      <w:pPr>
+        <w:ind w:left="2880" w:hanging="360"/>
+      </w:pPr>
+      <w:rPr>
+        <w:rFonts w:ascii="Symbol" w:hAnsi="Symbol" w:hint="default"/>
+      </w:rPr>
+    </w:lvl>
+    <w:lvl w:ilvl="4" w:tplc="080C0003" w:tentative="1">
+      <w:start w:val="1"/>
+      <w:numFmt w:val="bullet"/>
+      <w:lvlText w:val="o"/>
+      <w:lvlJc w:val="left"/>
+      <w:pPr>
+        <w:ind w:left="3600" w:hanging="360"/>
+      </w:pPr>
+      <w:rPr>
+        <w:rFonts w:ascii="Courier New" w:hAnsi="Courier New" w:cs="Courier New" w:hint="default"/>
+      </w:rPr>
+    </w:lvl>
+    <w:lvl w:ilvl="5" w:tplc="080C0005" w:tentative="1">
+      <w:start w:val="1"/>
+      <w:numFmt w:val="bullet"/>
+      <w:lvlText w:val=""/>
+      <w:lvlJc w:val="left"/>
+      <w:pPr>
+        <w:ind w:left="4320" w:hanging="360"/>
+      </w:pPr>
+      <w:rPr>
+        <w:rFonts w:ascii="Wingdings" w:hAnsi="Wingdings" w:hint="default"/>
+      </w:rPr>
+    </w:lvl>
+    <w:lvl w:ilvl="6" w:tplc="080C0001" w:tentative="1">
+      <w:start w:val="1"/>
+      <w:numFmt w:val="bullet"/>
+      <w:lvlText w:val=""/>
+      <w:lvlJc w:val="left"/>
+      <w:pPr>
+        <w:ind w:left="5040" w:hanging="360"/>
+      </w:pPr>
+      <w:rPr>
+        <w:rFonts w:ascii="Symbol" w:hAnsi="Symbol" w:hint="default"/>
+      </w:rPr>
+    </w:lvl>
+    <w:lvl w:ilvl="7" w:tplc="080C0003" w:tentative="1">
+      <w:start w:val="1"/>
+      <w:numFmt w:val="bullet"/>
+      <w:lvlText w:val="o"/>
+      <w:lvlJc w:val="left"/>
+      <w:pPr>
+        <w:ind w:left="5760" w:hanging="360"/>
+      </w:pPr>
+      <w:rPr>
+        <w:rFonts w:ascii="Courier New" w:hAnsi="Courier New" w:cs="Courier New" w:hint="default"/>
+      </w:rPr>
+    </w:lvl>
+    <w:lvl w:ilvl="8" w:tplc="080C0005" w:tentative="1">
+      <w:start w:val="1"/>
+      <w:numFmt w:val="bullet"/>
+      <w:lvlText w:val=""/>
+      <w:lvlJc w:val="left"/>
+      <w:pPr>
+        <w:ind w:left="6480" w:hanging="360"/>
+      </w:pPr>
+      <w:rPr>
+        <w:rFonts w:ascii="Wingdings" w:hAnsi="Wingdings" w:hint="default"/>
+      </w:rPr>
+    </w:lvl>
+  </w:abstractNum>
+  <w:abstractNum w:abstractNumId="2" w15:restartNumberingAfterBreak="0">
     <w:nsid w:val="083F034D"/>
     <w:multiLevelType w:val="hybridMultilevel"/>
     <w:tmpl w:val="5800647A"/>
@@ -2183,7 +2454,120 @@
       </w:rPr>
     </w:lvl>
   </w:abstractNum>
-  <w:abstractNum w:abstractNumId="2" w15:restartNumberingAfterBreak="0">
+  <w:abstractNum w:abstractNumId="3" w15:restartNumberingAfterBreak="0">
+    <w:nsid w:val="09E26522"/>
+    <w:multiLevelType w:val="hybridMultilevel"/>
+    <w:tmpl w:val="3ACAA02A"/>
+    <w:lvl w:ilvl="0" w:tplc="080C000B">
+      <w:start w:val="1"/>
+      <w:numFmt w:val="bullet"/>
+      <w:lvlText w:val=""/>
+      <w:lvlJc w:val="left"/>
+      <w:pPr>
+        <w:ind w:left="720" w:hanging="360"/>
+      </w:pPr>
+      <w:rPr>
+        <w:rFonts w:ascii="Wingdings" w:hAnsi="Wingdings" w:hint="default"/>
+      </w:rPr>
+    </w:lvl>
+    <w:lvl w:ilvl="1" w:tplc="080C0003" w:tentative="1">
+      <w:start w:val="1"/>
+      <w:numFmt w:val="bullet"/>
+      <w:lvlText w:val="o"/>
+      <w:lvlJc w:val="left"/>
+      <w:pPr>
+        <w:ind w:left="1440" w:hanging="360"/>
+      </w:pPr>
+      <w:rPr>
+        <w:rFonts w:ascii="Courier New" w:hAnsi="Courier New" w:cs="Courier New" w:hint="default"/>
+      </w:rPr>
+    </w:lvl>
+    <w:lvl w:ilvl="2" w:tplc="080C0005" w:tentative="1">
+      <w:start w:val="1"/>
+      <w:numFmt w:val="bullet"/>
+      <w:lvlText w:val=""/>
+      <w:lvlJc w:val="left"/>
+      <w:pPr>
+        <w:ind w:left="2160" w:hanging="360"/>
+      </w:pPr>
+      <w:rPr>
+        <w:rFonts w:ascii="Wingdings" w:hAnsi="Wingdings" w:hint="default"/>
+      </w:rPr>
+    </w:lvl>
+    <w:lvl w:ilvl="3" w:tplc="080C0001" w:tentative="1">
+      <w:start w:val="1"/>
+      <w:numFmt w:val="bullet"/>
+      <w:lvlText w:val=""/>
+      <w:lvlJc w:val="left"/>
+      <w:pPr>
+        <w:ind w:left="2880" w:hanging="360"/>
+      </w:pPr>
+      <w:rPr>
+        <w:rFonts w:ascii="Symbol" w:hAnsi="Symbol" w:hint="default"/>
+      </w:rPr>
+    </w:lvl>
+    <w:lvl w:ilvl="4" w:tplc="080C0003" w:tentative="1">
+      <w:start w:val="1"/>
+      <w:numFmt w:val="bullet"/>
+      <w:lvlText w:val="o"/>
+      <w:lvlJc w:val="left"/>
+      <w:pPr>
+        <w:ind w:left="3600" w:hanging="360"/>
+      </w:pPr>
+      <w:rPr>
+        <w:rFonts w:ascii="Courier New" w:hAnsi="Courier New" w:cs="Courier New" w:hint="default"/>
+      </w:rPr>
+    </w:lvl>
+    <w:lvl w:ilvl="5" w:tplc="080C0005" w:tentative="1">
+      <w:start w:val="1"/>
+      <w:numFmt w:val="bullet"/>
+      <w:lvlText w:val=""/>
+      <w:lvlJc w:val="left"/>
+      <w:pPr>
+        <w:ind w:left="4320" w:hanging="360"/>
+      </w:pPr>
+      <w:rPr>
+        <w:rFonts w:ascii="Wingdings" w:hAnsi="Wingdings" w:hint="default"/>
+      </w:rPr>
+    </w:lvl>
+    <w:lvl w:ilvl="6" w:tplc="080C0001" w:tentative="1">
+      <w:start w:val="1"/>
+      <w:numFmt w:val="bullet"/>
+      <w:lvlText w:val=""/>
+      <w:lvlJc w:val="left"/>
+      <w:pPr>
+        <w:ind w:left="5040" w:hanging="360"/>
+      </w:pPr>
+      <w:rPr>
+        <w:rFonts w:ascii="Symbol" w:hAnsi="Symbol" w:hint="default"/>
+      </w:rPr>
+    </w:lvl>
+    <w:lvl w:ilvl="7" w:tplc="080C0003" w:tentative="1">
+      <w:start w:val="1"/>
+      <w:numFmt w:val="bullet"/>
+      <w:lvlText w:val="o"/>
+      <w:lvlJc w:val="left"/>
+      <w:pPr>
+        <w:ind w:left="5760" w:hanging="360"/>
+      </w:pPr>
+      <w:rPr>
+        <w:rFonts w:ascii="Courier New" w:hAnsi="Courier New" w:cs="Courier New" w:hint="default"/>
+      </w:rPr>
+    </w:lvl>
+    <w:lvl w:ilvl="8" w:tplc="080C0005" w:tentative="1">
+      <w:start w:val="1"/>
+      <w:numFmt w:val="bullet"/>
+      <w:lvlText w:val=""/>
+      <w:lvlJc w:val="left"/>
+      <w:pPr>
+        <w:ind w:left="6480" w:hanging="360"/>
+      </w:pPr>
+      <w:rPr>
+        <w:rFonts w:ascii="Wingdings" w:hAnsi="Wingdings" w:hint="default"/>
+      </w:rPr>
+    </w:lvl>
+  </w:abstractNum>
+  <w:abstractNum w:abstractNumId="4" w15:restartNumberingAfterBreak="0">
     <w:nsid w:val="0C4017AD"/>
     <w:multiLevelType w:val="hybridMultilevel"/>
     <w:tmpl w:val="06228F7A"/>
@@ -2295,7 +2679,7 @@
       </w:rPr>
     </w:lvl>
   </w:abstractNum>
-  <w:abstractNum w:abstractNumId="3" w15:restartNumberingAfterBreak="0">
+  <w:abstractNum w:abstractNumId="5" w15:restartNumberingAfterBreak="0">
     <w:nsid w:val="0D232585"/>
     <w:multiLevelType w:val="hybridMultilevel"/>
     <w:tmpl w:val="53CACA90"/>
@@ -2407,7 +2791,7 @@
       </w:rPr>
     </w:lvl>
   </w:abstractNum>
-  <w:abstractNum w:abstractNumId="4" w15:restartNumberingAfterBreak="0">
+  <w:abstractNum w:abstractNumId="6" w15:restartNumberingAfterBreak="0">
     <w:nsid w:val="12A20B14"/>
     <w:multiLevelType w:val="hybridMultilevel"/>
     <w:tmpl w:val="09F69860"/>
@@ -2520,7 +2904,7 @@
       </w:rPr>
     </w:lvl>
   </w:abstractNum>
-  <w:abstractNum w:abstractNumId="5" w15:restartNumberingAfterBreak="0">
+  <w:abstractNum w:abstractNumId="7" w15:restartNumberingAfterBreak="0">
     <w:nsid w:val="143F74E2"/>
     <w:multiLevelType w:val="hybridMultilevel"/>
     <w:tmpl w:val="83D63528"/>
@@ -2633,7 +3017,7 @@
       </w:rPr>
     </w:lvl>
   </w:abstractNum>
-  <w:abstractNum w:abstractNumId="6" w15:restartNumberingAfterBreak="0">
+  <w:abstractNum w:abstractNumId="8" w15:restartNumberingAfterBreak="0">
     <w:nsid w:val="1AD04371"/>
     <w:multiLevelType w:val="hybridMultilevel"/>
     <w:tmpl w:val="B17C9210"/>
@@ -2746,7 +3130,7 @@
       </w:rPr>
     </w:lvl>
   </w:abstractNum>
-  <w:abstractNum w:abstractNumId="7" w15:restartNumberingAfterBreak="0">
+  <w:abstractNum w:abstractNumId="9" w15:restartNumberingAfterBreak="0">
     <w:nsid w:val="4ECD6605"/>
     <w:multiLevelType w:val="hybridMultilevel"/>
     <w:tmpl w:val="76702C60"/>
@@ -2859,7 +3243,7 @@
       </w:rPr>
     </w:lvl>
   </w:abstractNum>
-  <w:abstractNum w:abstractNumId="8" w15:restartNumberingAfterBreak="0">
+  <w:abstractNum w:abstractNumId="10" w15:restartNumberingAfterBreak="0">
     <w:nsid w:val="52D212F5"/>
     <w:multiLevelType w:val="hybridMultilevel"/>
     <w:tmpl w:val="61D22A9E"/>
@@ -2971,7 +3355,7 @@
       </w:rPr>
     </w:lvl>
   </w:abstractNum>
-  <w:abstractNum w:abstractNumId="9" w15:restartNumberingAfterBreak="0">
+  <w:abstractNum w:abstractNumId="11" w15:restartNumberingAfterBreak="0">
     <w:nsid w:val="59A30FF0"/>
     <w:multiLevelType w:val="hybridMultilevel"/>
     <w:tmpl w:val="5F8A8AC2"/>
@@ -3084,7 +3468,7 @@
       </w:rPr>
     </w:lvl>
   </w:abstractNum>
-  <w:abstractNum w:abstractNumId="10" w15:restartNumberingAfterBreak="0">
+  <w:abstractNum w:abstractNumId="12" w15:restartNumberingAfterBreak="0">
     <w:nsid w:val="655F420C"/>
     <w:multiLevelType w:val="hybridMultilevel"/>
     <w:tmpl w:val="942E3F7C"/>
@@ -3196,7 +3580,7 @@
       </w:rPr>
     </w:lvl>
   </w:abstractNum>
-  <w:abstractNum w:abstractNumId="11" w15:restartNumberingAfterBreak="0">
+  <w:abstractNum w:abstractNumId="13" w15:restartNumberingAfterBreak="0">
     <w:nsid w:val="6EB3287E"/>
     <w:multiLevelType w:val="hybridMultilevel"/>
     <w:tmpl w:val="3A88C9D8"/>
@@ -3309,41 +3693,278 @@
       </w:rPr>
     </w:lvl>
   </w:abstractNum>
+  <w:abstractNum w:abstractNumId="14" w15:restartNumberingAfterBreak="0">
+    <w:nsid w:val="712C0308"/>
+    <w:multiLevelType w:val="hybridMultilevel"/>
+    <w:tmpl w:val="35C2C49A"/>
+    <w:lvl w:ilvl="0" w:tplc="080C000B">
+      <w:start w:val="1"/>
+      <w:numFmt w:val="bullet"/>
+      <w:lvlText w:val=""/>
+      <w:lvlJc w:val="left"/>
+      <w:pPr>
+        <w:ind w:left="720" w:hanging="360"/>
+      </w:pPr>
+      <w:rPr>
+        <w:rFonts w:ascii="Wingdings" w:hAnsi="Wingdings" w:hint="default"/>
+      </w:rPr>
+    </w:lvl>
+    <w:lvl w:ilvl="1" w:tplc="080C0003" w:tentative="1">
+      <w:start w:val="1"/>
+      <w:numFmt w:val="bullet"/>
+      <w:lvlText w:val="o"/>
+      <w:lvlJc w:val="left"/>
+      <w:pPr>
+        <w:ind w:left="1440" w:hanging="360"/>
+      </w:pPr>
+      <w:rPr>
+        <w:rFonts w:ascii="Courier New" w:hAnsi="Courier New" w:cs="Courier New" w:hint="default"/>
+      </w:rPr>
+    </w:lvl>
+    <w:lvl w:ilvl="2" w:tplc="080C0005" w:tentative="1">
+      <w:start w:val="1"/>
+      <w:numFmt w:val="bullet"/>
+      <w:lvlText w:val=""/>
+      <w:lvlJc w:val="left"/>
+      <w:pPr>
+        <w:ind w:left="2160" w:hanging="360"/>
+      </w:pPr>
+      <w:rPr>
+        <w:rFonts w:ascii="Wingdings" w:hAnsi="Wingdings" w:hint="default"/>
+      </w:rPr>
+    </w:lvl>
+    <w:lvl w:ilvl="3" w:tplc="080C0001" w:tentative="1">
+      <w:start w:val="1"/>
+      <w:numFmt w:val="bullet"/>
+      <w:lvlText w:val=""/>
+      <w:lvlJc w:val="left"/>
+      <w:pPr>
+        <w:ind w:left="2880" w:hanging="360"/>
+      </w:pPr>
+      <w:rPr>
+        <w:rFonts w:ascii="Symbol" w:hAnsi="Symbol" w:hint="default"/>
+      </w:rPr>
+    </w:lvl>
+    <w:lvl w:ilvl="4" w:tplc="080C0003" w:tentative="1">
+      <w:start w:val="1"/>
+      <w:numFmt w:val="bullet"/>
+      <w:lvlText w:val="o"/>
+      <w:lvlJc w:val="left"/>
+      <w:pPr>
+        <w:ind w:left="3600" w:hanging="360"/>
+      </w:pPr>
+      <w:rPr>
+        <w:rFonts w:ascii="Courier New" w:hAnsi="Courier New" w:cs="Courier New" w:hint="default"/>
+      </w:rPr>
+    </w:lvl>
+    <w:lvl w:ilvl="5" w:tplc="080C0005" w:tentative="1">
+      <w:start w:val="1"/>
+      <w:numFmt w:val="bullet"/>
+      <w:lvlText w:val=""/>
+      <w:lvlJc w:val="left"/>
+      <w:pPr>
+        <w:ind w:left="4320" w:hanging="360"/>
+      </w:pPr>
+      <w:rPr>
+        <w:rFonts w:ascii="Wingdings" w:hAnsi="Wingdings" w:hint="default"/>
+      </w:rPr>
+    </w:lvl>
+    <w:lvl w:ilvl="6" w:tplc="080C0001" w:tentative="1">
+      <w:start w:val="1"/>
+      <w:numFmt w:val="bullet"/>
+      <w:lvlText w:val=""/>
+      <w:lvlJc w:val="left"/>
+      <w:pPr>
+        <w:ind w:left="5040" w:hanging="360"/>
+      </w:pPr>
+      <w:rPr>
+        <w:rFonts w:ascii="Symbol" w:hAnsi="Symbol" w:hint="default"/>
+      </w:rPr>
+    </w:lvl>
+    <w:lvl w:ilvl="7" w:tplc="080C0003" w:tentative="1">
+      <w:start w:val="1"/>
+      <w:numFmt w:val="bullet"/>
+      <w:lvlText w:val="o"/>
+      <w:lvlJc w:val="left"/>
+      <w:pPr>
+        <w:ind w:left="5760" w:hanging="360"/>
+      </w:pPr>
+      <w:rPr>
+        <w:rFonts w:ascii="Courier New" w:hAnsi="Courier New" w:cs="Courier New" w:hint="default"/>
+      </w:rPr>
+    </w:lvl>
+    <w:lvl w:ilvl="8" w:tplc="080C0005" w:tentative="1">
+      <w:start w:val="1"/>
+      <w:numFmt w:val="bullet"/>
+      <w:lvlText w:val=""/>
+      <w:lvlJc w:val="left"/>
+      <w:pPr>
+        <w:ind w:left="6480" w:hanging="360"/>
+      </w:pPr>
+      <w:rPr>
+        <w:rFonts w:ascii="Wingdings" w:hAnsi="Wingdings" w:hint="default"/>
+      </w:rPr>
+    </w:lvl>
+  </w:abstractNum>
+  <w:abstractNum w:abstractNumId="15" w15:restartNumberingAfterBreak="0">
+    <w:nsid w:val="7B925438"/>
+    <w:multiLevelType w:val="hybridMultilevel"/>
+    <w:tmpl w:val="4ABC7444"/>
+    <w:lvl w:ilvl="0" w:tplc="F64C51F2">
+      <w:numFmt w:val="bullet"/>
+      <w:lvlText w:val="-"/>
+      <w:lvlJc w:val="left"/>
+      <w:pPr>
+        <w:ind w:left="1080" w:hanging="360"/>
+      </w:pPr>
+      <w:rPr>
+        <w:rFonts w:ascii="Calibri" w:eastAsiaTheme="minorEastAsia" w:hAnsi="Calibri" w:cs="Calibri" w:hint="default"/>
+      </w:rPr>
+    </w:lvl>
+    <w:lvl w:ilvl="1" w:tplc="080C0003" w:tentative="1">
+      <w:start w:val="1"/>
+      <w:numFmt w:val="bullet"/>
+      <w:lvlText w:val="o"/>
+      <w:lvlJc w:val="left"/>
+      <w:pPr>
+        <w:ind w:left="1800" w:hanging="360"/>
+      </w:pPr>
+      <w:rPr>
+        <w:rFonts w:ascii="Courier New" w:hAnsi="Courier New" w:cs="Courier New" w:hint="default"/>
+      </w:rPr>
+    </w:lvl>
+    <w:lvl w:ilvl="2" w:tplc="080C0005" w:tentative="1">
+      <w:start w:val="1"/>
+      <w:numFmt w:val="bullet"/>
+      <w:lvlText w:val=""/>
+      <w:lvlJc w:val="left"/>
+      <w:pPr>
+        <w:ind w:left="2520" w:hanging="360"/>
+      </w:pPr>
+      <w:rPr>
+        <w:rFonts w:ascii="Wingdings" w:hAnsi="Wingdings" w:hint="default"/>
+      </w:rPr>
+    </w:lvl>
+    <w:lvl w:ilvl="3" w:tplc="080C0001" w:tentative="1">
+      <w:start w:val="1"/>
+      <w:numFmt w:val="bullet"/>
+      <w:lvlText w:val=""/>
+      <w:lvlJc w:val="left"/>
+      <w:pPr>
+        <w:ind w:left="3240" w:hanging="360"/>
+      </w:pPr>
+      <w:rPr>
+        <w:rFonts w:ascii="Symbol" w:hAnsi="Symbol" w:hint="default"/>
+      </w:rPr>
+    </w:lvl>
+    <w:lvl w:ilvl="4" w:tplc="080C0003" w:tentative="1">
+      <w:start w:val="1"/>
+      <w:numFmt w:val="bullet"/>
+      <w:lvlText w:val="o"/>
+      <w:lvlJc w:val="left"/>
+      <w:pPr>
+        <w:ind w:left="3960" w:hanging="360"/>
+      </w:pPr>
+      <w:rPr>
+        <w:rFonts w:ascii="Courier New" w:hAnsi="Courier New" w:cs="Courier New" w:hint="default"/>
+      </w:rPr>
+    </w:lvl>
+    <w:lvl w:ilvl="5" w:tplc="080C0005" w:tentative="1">
+      <w:start w:val="1"/>
+      <w:numFmt w:val="bullet"/>
+      <w:lvlText w:val=""/>
+      <w:lvlJc w:val="left"/>
+      <w:pPr>
+        <w:ind w:left="4680" w:hanging="360"/>
+      </w:pPr>
+      <w:rPr>
+        <w:rFonts w:ascii="Wingdings" w:hAnsi="Wingdings" w:hint="default"/>
+      </w:rPr>
+    </w:lvl>
+    <w:lvl w:ilvl="6" w:tplc="080C0001" w:tentative="1">
+      <w:start w:val="1"/>
+      <w:numFmt w:val="bullet"/>
+      <w:lvlText w:val=""/>
+      <w:lvlJc w:val="left"/>
+      <w:pPr>
+        <w:ind w:left="5400" w:hanging="360"/>
+      </w:pPr>
+      <w:rPr>
+        <w:rFonts w:ascii="Symbol" w:hAnsi="Symbol" w:hint="default"/>
+      </w:rPr>
+    </w:lvl>
+    <w:lvl w:ilvl="7" w:tplc="080C0003" w:tentative="1">
+      <w:start w:val="1"/>
+      <w:numFmt w:val="bullet"/>
+      <w:lvlText w:val="o"/>
+      <w:lvlJc w:val="left"/>
+      <w:pPr>
+        <w:ind w:left="6120" w:hanging="360"/>
+      </w:pPr>
+      <w:rPr>
+        <w:rFonts w:ascii="Courier New" w:hAnsi="Courier New" w:cs="Courier New" w:hint="default"/>
+      </w:rPr>
+    </w:lvl>
+    <w:lvl w:ilvl="8" w:tplc="080C0005" w:tentative="1">
+      <w:start w:val="1"/>
+      <w:numFmt w:val="bullet"/>
+      <w:lvlText w:val=""/>
+      <w:lvlJc w:val="left"/>
+      <w:pPr>
+        <w:ind w:left="6840" w:hanging="360"/>
+      </w:pPr>
+      <w:rPr>
+        <w:rFonts w:ascii="Wingdings" w:hAnsi="Wingdings" w:hint="default"/>
+      </w:rPr>
+    </w:lvl>
+  </w:abstractNum>
   <w:num w:numId="1" w16cid:durableId="985935206">
-    <w:abstractNumId w:val="6"/>
+    <w:abstractNumId w:val="8"/>
   </w:num>
   <w:num w:numId="2" w16cid:durableId="706687069">
-    <w:abstractNumId w:val="8"/>
+    <w:abstractNumId w:val="10"/>
   </w:num>
   <w:num w:numId="3" w16cid:durableId="815143608">
-    <w:abstractNumId w:val="10"/>
+    <w:abstractNumId w:val="12"/>
   </w:num>
   <w:num w:numId="4" w16cid:durableId="1299460281">
-    <w:abstractNumId w:val="2"/>
+    <w:abstractNumId w:val="4"/>
   </w:num>
   <w:num w:numId="5" w16cid:durableId="1415009737">
-    <w:abstractNumId w:val="1"/>
+    <w:abstractNumId w:val="2"/>
   </w:num>
   <w:num w:numId="6" w16cid:durableId="423650634">
     <w:abstractNumId w:val="0"/>
   </w:num>
   <w:num w:numId="7" w16cid:durableId="1506045051">
+    <w:abstractNumId w:val="7"/>
+  </w:num>
+  <w:num w:numId="8" w16cid:durableId="1368339066">
     <w:abstractNumId w:val="5"/>
   </w:num>
-  <w:num w:numId="8" w16cid:durableId="1368339066">
+  <w:num w:numId="9" w16cid:durableId="548691728">
+    <w:abstractNumId w:val="9"/>
+  </w:num>
+  <w:num w:numId="10" w16cid:durableId="1162893514">
+    <w:abstractNumId w:val="13"/>
+  </w:num>
+  <w:num w:numId="11" w16cid:durableId="1243416580">
+    <w:abstractNumId w:val="6"/>
+  </w:num>
+  <w:num w:numId="12" w16cid:durableId="185027954">
+    <w:abstractNumId w:val="11"/>
+  </w:num>
+  <w:num w:numId="13" w16cid:durableId="1851262169">
+    <w:abstractNumId w:val="1"/>
+  </w:num>
+  <w:num w:numId="14" w16cid:durableId="539244927">
+    <w:abstractNumId w:val="15"/>
+  </w:num>
+  <w:num w:numId="15" w16cid:durableId="1529416947">
     <w:abstractNumId w:val="3"/>
   </w:num>
-  <w:num w:numId="9" w16cid:durableId="548691728">
-    <w:abstractNumId w:val="7"/>
-  </w:num>
-  <w:num w:numId="10" w16cid:durableId="1162893514">
-    <w:abstractNumId w:val="11"/>
-  </w:num>
-  <w:num w:numId="11" w16cid:durableId="1243416580">
-    <w:abstractNumId w:val="4"/>
-  </w:num>
-  <w:num w:numId="12" w16cid:durableId="185027954">
-    <w:abstractNumId w:val="9"/>
+  <w:num w:numId="16" w16cid:durableId="1670059111">
+    <w:abstractNumId w:val="14"/>
   </w:num>
 </w:numbering>
 </file>
@@ -4684,4 +5305,16 @@
     </a:ext>
   </a:extLst>
 </a:theme>
+</file>
+
+<file path=customXml/item1.xml><?xml version="1.0" encoding="utf-8"?>
+<b:Sources xmlns:b="http://schemas.openxmlformats.org/officeDocument/2006/bibliography" xmlns="http://schemas.openxmlformats.org/officeDocument/2006/bibliography" SelectedStyle="\APASixthEditionOfficeOnline.xsl" StyleName="APA" Version="6"/>
+</file>
+
+<file path=customXml/itemProps1.xml><?xml version="1.0" encoding="utf-8"?>
+<ds:datastoreItem xmlns:ds="http://schemas.openxmlformats.org/officeDocument/2006/customXml" ds:itemID="{D025B123-1D81-4499-9E22-67F9523C5842}">
+  <ds:schemaRefs>
+    <ds:schemaRef ds:uri="http://schemas.openxmlformats.org/officeDocument/2006/bibliography"/>
+  </ds:schemaRefs>
+</ds:datastoreItem>
 </file>
--- a/ProjetNote/bloc2/synthèses/Introduction au langage C.docx
+++ b/ProjetNote/bloc2/synthèses/Introduction au langage C.docx
@@ -357,7 +357,23 @@
           <w:sz w:val="22"/>
           <w:szCs w:val="22"/>
         </w:rPr>
-        <w:t xml:space="preserve">Terminer le main avec : </w:t>
+        <w:t xml:space="preserve">Terminer </w:t>
+      </w:r>
+      <w:proofErr w:type="gramStart"/>
+      <w:r>
+        <w:rPr>
+          <w:sz w:val="22"/>
+          <w:szCs w:val="22"/>
+        </w:rPr>
+        <w:t>le main</w:t>
+      </w:r>
+      <w:proofErr w:type="gramEnd"/>
+      <w:r>
+        <w:rPr>
+          <w:sz w:val="22"/>
+          <w:szCs w:val="22"/>
+        </w:rPr>
+        <w:t xml:space="preserve"> avec : </w:t>
       </w:r>
     </w:p>
     <w:p>
@@ -1941,6 +1957,9 @@
         <w:pStyle w:val="Paragraphedeliste"/>
       </w:pPr>
       <w:r>
+        <w:rPr>
+          <w:noProof/>
+        </w:rPr>
         <w:drawing>
           <wp:inline distT="0" distB="0" distL="0" distR="0" wp14:anchorId="7DAF74B2" wp14:editId="4F1CC9AC">
             <wp:extent cx="2905530" cy="581106"/>
@@ -1995,6 +2014,9 @@
         <w:pStyle w:val="Paragraphedeliste"/>
       </w:pPr>
       <w:r>
+        <w:rPr>
+          <w:noProof/>
+        </w:rPr>
         <w:drawing>
           <wp:inline distT="0" distB="0" distL="0" distR="0" wp14:anchorId="50D872C5" wp14:editId="1AB7DA91">
             <wp:extent cx="2076740" cy="161948"/>
@@ -2093,15 +2115,385 @@
         <w:t xml:space="preserve"> Les modifications apportées au tableau dans la fonction sont appliquées même si la fonction ne renvoie pas de tableau</w:t>
       </w:r>
     </w:p>
+    <w:p>
+      <w:pPr>
+        <w:pStyle w:val="Titre2"/>
+        <w:jc w:val="left"/>
+        <w:rPr>
+          <w:color w:val="4472C4" w:themeColor="accent1"/>
+        </w:rPr>
+      </w:pPr>
+      <w:r>
+        <w:rPr>
+          <w:color w:val="4472C4" w:themeColor="accent1"/>
+        </w:rPr>
+        <w:t>Chapitre 6 : Les pointeurs</w:t>
+      </w:r>
+    </w:p>
+    <w:p>
+      <w:pPr>
+        <w:pStyle w:val="Paragraphedeliste"/>
+        <w:numPr>
+          <w:ilvl w:val="0"/>
+          <w:numId w:val="19"/>
+        </w:numPr>
+        <w:rPr>
+          <w:sz w:val="22"/>
+          <w:szCs w:val="22"/>
+        </w:rPr>
+      </w:pPr>
+      <w:r>
+        <w:rPr>
+          <w:sz w:val="22"/>
+          <w:szCs w:val="22"/>
+        </w:rPr>
+        <w:t>Variable qui peut contenir l’adresse mémoire d’une autre variable</w:t>
+      </w:r>
+    </w:p>
+    <w:p>
+      <w:pPr>
+        <w:pStyle w:val="Paragraphedeliste"/>
+        <w:numPr>
+          <w:ilvl w:val="0"/>
+          <w:numId w:val="19"/>
+        </w:numPr>
+        <w:rPr>
+          <w:sz w:val="22"/>
+          <w:szCs w:val="22"/>
+        </w:rPr>
+      </w:pPr>
+      <w:r>
+        <w:rPr>
+          <w:sz w:val="22"/>
+          <w:szCs w:val="22"/>
+        </w:rPr>
+        <w:t xml:space="preserve">Voici comme </w:t>
+      </w:r>
+      <w:r>
+        <w:rPr>
+          <w:sz w:val="22"/>
+          <w:szCs w:val="22"/>
+        </w:rPr>
+        <w:t>ça</w:t>
+      </w:r>
+      <w:r>
+        <w:rPr>
+          <w:sz w:val="22"/>
+          <w:szCs w:val="22"/>
+        </w:rPr>
+        <w:t xml:space="preserve"> marche :</w:t>
+      </w:r>
+    </w:p>
+    <w:tbl>
+      <w:tblPr>
+        <w:tblStyle w:val="Grilledutableau"/>
+        <w:tblW w:w="0" w:type="auto"/>
+        <w:tblBorders>
+          <w:top w:val="none" w:sz="0" w:space="0" w:color="auto"/>
+          <w:left w:val="none" w:sz="0" w:space="0" w:color="auto"/>
+          <w:bottom w:val="none" w:sz="0" w:space="0" w:color="auto"/>
+          <w:right w:val="none" w:sz="0" w:space="0" w:color="auto"/>
+        </w:tblBorders>
+        <w:tblLook w:val="04A0" w:firstRow="1" w:lastRow="0" w:firstColumn="1" w:lastColumn="0" w:noHBand="0" w:noVBand="1"/>
+      </w:tblPr>
+      <w:tblGrid>
+        <w:gridCol w:w="4531"/>
+        <w:gridCol w:w="4531"/>
+      </w:tblGrid>
+      <w:tr>
+        <w:tc>
+          <w:tcPr>
+            <w:tcW w:w="4531" w:type="dxa"/>
+          </w:tcPr>
+          <w:p>
+            <w:r>
+              <w:t>i</w:t>
+            </w:r>
+            <w:r>
+              <w:t>nt*</w:t>
+            </w:r>
+            <w:r>
+              <w:t xml:space="preserve"> </w:t>
+            </w:r>
+            <w:r>
+              <w:t>i ;</w:t>
+            </w:r>
+          </w:p>
+        </w:tc>
+        <w:tc>
+          <w:tcPr>
+            <w:tcW w:w="4531" w:type="dxa"/>
+          </w:tcPr>
+          <w:p>
+            <w:r>
+              <w:t>i</w:t>
+            </w:r>
+            <w:r>
+              <w:t>nt j ;</w:t>
+            </w:r>
+          </w:p>
+        </w:tc>
+      </w:tr>
+      <w:tr>
+        <w:tc>
+          <w:tcPr>
+            <w:tcW w:w="4531" w:type="dxa"/>
+          </w:tcPr>
+          <w:p>
+            <w:r>
+              <w:t>i</w:t>
+            </w:r>
+            <w:r>
+              <w:t xml:space="preserve"> </w:t>
+            </w:r>
+            <m:oMath>
+              <m:r>
+                <w:rPr>
+                  <w:rFonts w:ascii="Cambria Math" w:hAnsi="Cambria Math"/>
+                </w:rPr>
+                <m:t>≡</m:t>
+              </m:r>
+              <m:r>
+                <w:rPr>
+                  <w:rFonts w:ascii="Cambria Math" w:hAnsi="Cambria Math"/>
+                </w:rPr>
+                <m:t xml:space="preserve"> </m:t>
+              </m:r>
+            </m:oMath>
+            <w:r>
+              <w:t>adresse</w:t>
+            </w:r>
+          </w:p>
+        </w:tc>
+        <w:tc>
+          <w:tcPr>
+            <w:tcW w:w="4531" w:type="dxa"/>
+          </w:tcPr>
+          <w:p>
+            <w:r>
+              <w:t xml:space="preserve">&amp;j </w:t>
+            </w:r>
+            <m:oMath>
+              <m:r>
+                <w:rPr>
+                  <w:rFonts w:ascii="Cambria Math" w:hAnsi="Cambria Math"/>
+                </w:rPr>
+                <m:t>≡</m:t>
+              </m:r>
+              <m:r>
+                <w:rPr>
+                  <w:rFonts w:ascii="Cambria Math" w:hAnsi="Cambria Math"/>
+                </w:rPr>
+                <m:t xml:space="preserve"> </m:t>
+              </m:r>
+            </m:oMath>
+            <w:r>
+              <w:t>adresse</w:t>
+            </w:r>
+          </w:p>
+        </w:tc>
+      </w:tr>
+      <w:tr>
+        <w:tc>
+          <w:tcPr>
+            <w:tcW w:w="4531" w:type="dxa"/>
+          </w:tcPr>
+          <w:p>
+            <w:r>
+              <w:t xml:space="preserve">*i </w:t>
+            </w:r>
+            <m:oMath>
+              <m:r>
+                <w:rPr>
+                  <w:rFonts w:ascii="Cambria Math" w:hAnsi="Cambria Math"/>
+                </w:rPr>
+                <m:t>≡</m:t>
+              </m:r>
+            </m:oMath>
+            <w:r>
+              <w:t xml:space="preserve"> int</w:t>
+            </w:r>
+          </w:p>
+        </w:tc>
+        <w:tc>
+          <w:tcPr>
+            <w:tcW w:w="4531" w:type="dxa"/>
+          </w:tcPr>
+          <w:p>
+            <w:r>
+              <w:t>j</w:t>
+            </w:r>
+            <w:r>
+              <w:t xml:space="preserve"> </w:t>
+            </w:r>
+            <m:oMath>
+              <m:r>
+                <w:rPr>
+                  <w:rFonts w:ascii="Cambria Math" w:hAnsi="Cambria Math"/>
+                </w:rPr>
+                <m:t>≡</m:t>
+              </m:r>
+            </m:oMath>
+            <w:r>
+              <w:t xml:space="preserve"> int</w:t>
+            </w:r>
+          </w:p>
+        </w:tc>
+      </w:tr>
+    </w:tbl>
     <w:p/>
-    <w:p/>
-    <w:p>
-      <w:pPr>
-        <w:rPr>
-          <w:sz w:val="22"/>
-          <w:szCs w:val="22"/>
-        </w:rPr>
-      </w:pPr>
+    <w:p>
+      <w:pPr>
+        <w:pStyle w:val="Paragraphedeliste"/>
+        <w:numPr>
+          <w:ilvl w:val="0"/>
+          <w:numId w:val="20"/>
+        </w:numPr>
+        <w:rPr>
+          <w:sz w:val="22"/>
+          <w:szCs w:val="22"/>
+        </w:rPr>
+      </w:pPr>
+      <w:r>
+        <w:rPr>
+          <w:sz w:val="22"/>
+          <w:szCs w:val="22"/>
+        </w:rPr>
+        <w:t>En utilisant * devant un pointeur, on retrouve sa variable (inverse de &amp;)</w:t>
+      </w:r>
+      <w:r>
+        <w:rPr>
+          <w:sz w:val="22"/>
+          <w:szCs w:val="22"/>
+        </w:rPr>
+        <w:t xml:space="preserve"> </w:t>
+      </w:r>
+      <w:r>
+        <w:rPr>
+          <w:sz w:val="22"/>
+          <w:szCs w:val="22"/>
+        </w:rPr>
+        <w:sym w:font="Wingdings" w:char="F0E0"/>
+      </w:r>
+      <w:r>
+        <w:rPr>
+          <w:sz w:val="22"/>
+          <w:szCs w:val="22"/>
+        </w:rPr>
+        <w:t xml:space="preserve"> déréférencer un pointeur</w:t>
+      </w:r>
+    </w:p>
+    <w:p>
+      <w:pPr>
+        <w:pStyle w:val="Paragraphedeliste"/>
+        <w:numPr>
+          <w:ilvl w:val="0"/>
+          <w:numId w:val="20"/>
+        </w:numPr>
+        <w:rPr>
+          <w:sz w:val="24"/>
+          <w:szCs w:val="24"/>
+        </w:rPr>
+      </w:pPr>
+      <w:r>
+        <w:rPr>
+          <w:sz w:val="22"/>
+          <w:szCs w:val="22"/>
+        </w:rPr>
+        <w:t>Raccourci d’écriture</w:t>
+      </w:r>
+      <w:r>
+        <w:rPr>
+          <w:sz w:val="22"/>
+          <w:szCs w:val="22"/>
+        </w:rPr>
+        <w:t xml:space="preserve">, lors de l’utilisation d’une structure avec un pointeur, </w:t>
+      </w:r>
+      <w:r>
+        <w:rPr>
+          <w:sz w:val="22"/>
+          <w:szCs w:val="22"/>
+        </w:rPr>
+        <w:t>« var</w:t>
+      </w:r>
+      <w:r>
+        <w:rPr>
+          <w:sz w:val="22"/>
+          <w:szCs w:val="22"/>
+        </w:rPr>
+        <w:sym w:font="Wingdings" w:char="F0E0"/>
+      </w:r>
+      <w:r>
+        <w:rPr>
+          <w:sz w:val="22"/>
+          <w:szCs w:val="22"/>
+        </w:rPr>
+        <w:t> » est équivalent à</w:t>
+      </w:r>
+      <w:proofErr w:type="gramStart"/>
+      <w:r>
+        <w:rPr>
+          <w:sz w:val="22"/>
+          <w:szCs w:val="22"/>
+        </w:rPr>
+        <w:t xml:space="preserve"> «(</w:t>
+      </w:r>
+      <w:proofErr w:type="gramEnd"/>
+      <w:r>
+        <w:rPr>
+          <w:sz w:val="22"/>
+          <w:szCs w:val="22"/>
+        </w:rPr>
+        <w:t>*var) .»</w:t>
+      </w:r>
+    </w:p>
+    <w:p>
+      <w:pPr>
+        <w:pStyle w:val="Paragraphedeliste"/>
+        <w:numPr>
+          <w:ilvl w:val="0"/>
+          <w:numId w:val="20"/>
+        </w:numPr>
+        <w:rPr>
+          <w:sz w:val="24"/>
+          <w:szCs w:val="24"/>
+        </w:rPr>
+      </w:pPr>
+      <w:r>
+        <w:rPr>
+          <w:sz w:val="22"/>
+          <w:szCs w:val="22"/>
+        </w:rPr>
+        <w:t>Il existe un pointeur non typé « void* »</w:t>
+      </w:r>
+      <w:r>
+        <w:rPr>
+          <w:sz w:val="22"/>
+          <w:szCs w:val="22"/>
+        </w:rPr>
+        <w:t>. Tout pointeur peut être</w:t>
+      </w:r>
+      <w:r>
+        <w:rPr>
+          <w:sz w:val="22"/>
+          <w:szCs w:val="22"/>
+        </w:rPr>
+        <w:t xml:space="preserve"> converti vers un type void*</w:t>
+      </w:r>
+      <w:r>
+        <w:rPr>
+          <w:sz w:val="22"/>
+          <w:szCs w:val="22"/>
+        </w:rPr>
+        <w:t>. Un pointeur void* peut être</w:t>
+      </w:r>
+      <w:r>
+        <w:rPr>
+          <w:sz w:val="22"/>
+          <w:szCs w:val="22"/>
+        </w:rPr>
+        <w:t xml:space="preserve"> converti via un casting vers n’importe quel type.</w:t>
+      </w:r>
     </w:p>
     <w:sectPr>
       <w:pgSz w:w="11906" w:h="16838"/>
@@ -2116,6 +2508,119 @@
 <file path=word/numbering.xml><?xml version="1.0" encoding="utf-8"?>
 <w:numbering xmlns:wpc="http://schemas.microsoft.com/office/word/2010/wordprocessingCanvas" xmlns:cx="http://schemas.microsoft.com/office/drawing/2014/chartex" xmlns:cx1="http://schemas.microsoft.com/office/drawing/2015/9/8/chartex" xmlns:cx2="http://schemas.microsoft.com/office/drawing/2015/10/21/chartex" xmlns:cx3="http://schemas.microsoft.com/office/drawing/2016/5/9/chartex" xmlns:cx4="http://schemas.microsoft.com/office/drawing/2016/5/10/chartex" xmlns:cx5="http://schemas.microsoft.com/office/drawing/2016/5/11/chartex" xmlns:cx6="http://schemas.microsoft.com/office/drawing/2016/5/12/chartex" xmlns:cx7="http://schemas.microsoft.com/office/drawing/2016/5/13/chartex" xmlns:cx8="http://schemas.microsoft.com/office/drawing/2016/5/14/chartex" xmlns:mc="http://schemas.openxmlformats.org/markup-compatibility/2006" xmlns:aink="http://schemas.microsoft.com/office/drawing/2016/ink" xmlns:am3d="http://schemas.microsoft.com/office/drawing/2017/model3d" xmlns:o="urn:schemas-microsoft-com:office:office" xmlns:oel="http://schemas.microsoft.com/office/2019/extlst" xmlns:r="http://schemas.openxmlformats.org/officeDocument/2006/relationships" xmlns:m="http://schemas.openxmlformats.org/officeDocument/2006/math" xmlns:v="urn:schemas-microsoft-com:vml" xmlns:wp14="http://schemas.microsoft.com/office/word/2010/wordprocessingDrawing" xmlns:wp="http://schemas.openxmlformats.org/drawingml/2006/wordprocessingDrawing" xmlns:w10="urn:schemas-microsoft-com:office:word" xmlns:w="http://schemas.openxmlformats.org/wordprocessingml/2006/main" xmlns:w14="http://schemas.microsoft.com/office/word/2010/wordml" xmlns:w15="http://schemas.microsoft.com/office/word/2012/wordml" xmlns:w16cex="http://schemas.microsoft.com/office/word/2018/wordml/cex" xmlns:w16cid="http://schemas.microsoft.com/office/word/2016/wordml/cid" xmlns:w16="http://schemas.microsoft.com/office/word/2018/wordml" xmlns:w16sdtdh="http://schemas.microsoft.com/office/word/2020/wordml/sdtdatahash" xmlns:w16se="http://schemas.microsoft.com/office/word/2015/wordml/symex" xmlns:wpg="http://schemas.microsoft.com/office/word/2010/wordprocessingGroup" xmlns:wpi="http://schemas.microsoft.com/office/word/2010/wordprocessingInk" xmlns:wne="http://schemas.microsoft.com/office/word/2006/wordml" xmlns:wps="http://schemas.microsoft.com/office/word/2010/wordprocessingShape" mc:Ignorable="w14 w15 w16se w16cid w16 w16cex w16sdtdh wp14">
   <w:abstractNum w:abstractNumId="0" w15:restartNumberingAfterBreak="0">
+    <w:nsid w:val="008B08F8"/>
+    <w:multiLevelType w:val="hybridMultilevel"/>
+    <w:tmpl w:val="0B844C00"/>
+    <w:lvl w:ilvl="0" w:tplc="080C000B">
+      <w:start w:val="1"/>
+      <w:numFmt w:val="bullet"/>
+      <w:lvlText w:val=""/>
+      <w:lvlJc w:val="left"/>
+      <w:pPr>
+        <w:ind w:left="720" w:hanging="360"/>
+      </w:pPr>
+      <w:rPr>
+        <w:rFonts w:ascii="Wingdings" w:hAnsi="Wingdings" w:hint="default"/>
+      </w:rPr>
+    </w:lvl>
+    <w:lvl w:ilvl="1" w:tplc="FFFFFFFF" w:tentative="1">
+      <w:start w:val="1"/>
+      <w:numFmt w:val="bullet"/>
+      <w:lvlText w:val="o"/>
+      <w:lvlJc w:val="left"/>
+      <w:pPr>
+        <w:ind w:left="1440" w:hanging="360"/>
+      </w:pPr>
+      <w:rPr>
+        <w:rFonts w:ascii="Courier New" w:hAnsi="Courier New" w:cs="Courier New" w:hint="default"/>
+      </w:rPr>
+    </w:lvl>
+    <w:lvl w:ilvl="2" w:tplc="FFFFFFFF" w:tentative="1">
+      <w:start w:val="1"/>
+      <w:numFmt w:val="bullet"/>
+      <w:lvlText w:val=""/>
+      <w:lvlJc w:val="left"/>
+      <w:pPr>
+        <w:ind w:left="2160" w:hanging="360"/>
+      </w:pPr>
+      <w:rPr>
+        <w:rFonts w:ascii="Wingdings" w:hAnsi="Wingdings" w:hint="default"/>
+      </w:rPr>
+    </w:lvl>
+    <w:lvl w:ilvl="3" w:tplc="FFFFFFFF" w:tentative="1">
+      <w:start w:val="1"/>
+      <w:numFmt w:val="bullet"/>
+      <w:lvlText w:val=""/>
+      <w:lvlJc w:val="left"/>
+      <w:pPr>
+        <w:ind w:left="2880" w:hanging="360"/>
+      </w:pPr>
+      <w:rPr>
+        <w:rFonts w:ascii="Symbol" w:hAnsi="Symbol" w:hint="default"/>
+      </w:rPr>
+    </w:lvl>
+    <w:lvl w:ilvl="4" w:tplc="FFFFFFFF" w:tentative="1">
+      <w:start w:val="1"/>
+      <w:numFmt w:val="bullet"/>
+      <w:lvlText w:val="o"/>
+      <w:lvlJc w:val="left"/>
+      <w:pPr>
+        <w:ind w:left="3600" w:hanging="360"/>
+      </w:pPr>
+      <w:rPr>
+        <w:rFonts w:ascii="Courier New" w:hAnsi="Courier New" w:cs="Courier New" w:hint="default"/>
+      </w:rPr>
+    </w:lvl>
+    <w:lvl w:ilvl="5" w:tplc="FFFFFFFF" w:tentative="1">
+      <w:start w:val="1"/>
+      <w:numFmt w:val="bullet"/>
+      <w:lvlText w:val=""/>
+      <w:lvlJc w:val="left"/>
+      <w:pPr>
+        <w:ind w:left="4320" w:hanging="360"/>
+      </w:pPr>
+      <w:rPr>
+        <w:rFonts w:ascii="Wingdings" w:hAnsi="Wingdings" w:hint="default"/>
+      </w:rPr>
+    </w:lvl>
+    <w:lvl w:ilvl="6" w:tplc="FFFFFFFF" w:tentative="1">
+      <w:start w:val="1"/>
+      <w:numFmt w:val="bullet"/>
+      <w:lvlText w:val=""/>
+      <w:lvlJc w:val="left"/>
+      <w:pPr>
+        <w:ind w:left="5040" w:hanging="360"/>
+      </w:pPr>
+      <w:rPr>
+        <w:rFonts w:ascii="Symbol" w:hAnsi="Symbol" w:hint="default"/>
+      </w:rPr>
+    </w:lvl>
+    <w:lvl w:ilvl="7" w:tplc="FFFFFFFF" w:tentative="1">
+      <w:start w:val="1"/>
+      <w:numFmt w:val="bullet"/>
+      <w:lvlText w:val="o"/>
+      <w:lvlJc w:val="left"/>
+      <w:pPr>
+        <w:ind w:left="5760" w:hanging="360"/>
+      </w:pPr>
+      <w:rPr>
+        <w:rFonts w:ascii="Courier New" w:hAnsi="Courier New" w:cs="Courier New" w:hint="default"/>
+      </w:rPr>
+    </w:lvl>
+    <w:lvl w:ilvl="8" w:tplc="FFFFFFFF" w:tentative="1">
+      <w:start w:val="1"/>
+      <w:numFmt w:val="bullet"/>
+      <w:lvlText w:val=""/>
+      <w:lvlJc w:val="left"/>
+      <w:pPr>
+        <w:ind w:left="6480" w:hanging="360"/>
+      </w:pPr>
+      <w:rPr>
+        <w:rFonts w:ascii="Wingdings" w:hAnsi="Wingdings" w:hint="default"/>
+      </w:rPr>
+    </w:lvl>
+  </w:abstractNum>
+  <w:abstractNum w:abstractNumId="1" w15:restartNumberingAfterBreak="0">
     <w:nsid w:val="009D2B0D"/>
     <w:multiLevelType w:val="hybridMultilevel"/>
     <w:tmpl w:val="4DC05898"/>
@@ -2228,7 +2733,7 @@
       </w:rPr>
     </w:lvl>
   </w:abstractNum>
-  <w:abstractNum w:abstractNumId="1" w15:restartNumberingAfterBreak="0">
+  <w:abstractNum w:abstractNumId="2" w15:restartNumberingAfterBreak="0">
     <w:nsid w:val="06965A51"/>
     <w:multiLevelType w:val="hybridMultilevel"/>
     <w:tmpl w:val="3B22008E"/>
@@ -2341,7 +2846,7 @@
       </w:rPr>
     </w:lvl>
   </w:abstractNum>
-  <w:abstractNum w:abstractNumId="2" w15:restartNumberingAfterBreak="0">
+  <w:abstractNum w:abstractNumId="3" w15:restartNumberingAfterBreak="0">
     <w:nsid w:val="083F034D"/>
     <w:multiLevelType w:val="hybridMultilevel"/>
     <w:tmpl w:val="5800647A"/>
@@ -2454,7 +2959,7 @@
       </w:rPr>
     </w:lvl>
   </w:abstractNum>
-  <w:abstractNum w:abstractNumId="3" w15:restartNumberingAfterBreak="0">
+  <w:abstractNum w:abstractNumId="4" w15:restartNumberingAfterBreak="0">
     <w:nsid w:val="09E26522"/>
     <w:multiLevelType w:val="hybridMultilevel"/>
     <w:tmpl w:val="3ACAA02A"/>
@@ -2567,7 +3072,7 @@
       </w:rPr>
     </w:lvl>
   </w:abstractNum>
-  <w:abstractNum w:abstractNumId="4" w15:restartNumberingAfterBreak="0">
+  <w:abstractNum w:abstractNumId="5" w15:restartNumberingAfterBreak="0">
     <w:nsid w:val="0C4017AD"/>
     <w:multiLevelType w:val="hybridMultilevel"/>
     <w:tmpl w:val="06228F7A"/>
@@ -2679,7 +3184,7 @@
       </w:rPr>
     </w:lvl>
   </w:abstractNum>
-  <w:abstractNum w:abstractNumId="5" w15:restartNumberingAfterBreak="0">
+  <w:abstractNum w:abstractNumId="6" w15:restartNumberingAfterBreak="0">
     <w:nsid w:val="0D232585"/>
     <w:multiLevelType w:val="hybridMultilevel"/>
     <w:tmpl w:val="53CACA90"/>
@@ -2791,7 +3296,7 @@
       </w:rPr>
     </w:lvl>
   </w:abstractNum>
-  <w:abstractNum w:abstractNumId="6" w15:restartNumberingAfterBreak="0">
+  <w:abstractNum w:abstractNumId="7" w15:restartNumberingAfterBreak="0">
     <w:nsid w:val="12A20B14"/>
     <w:multiLevelType w:val="hybridMultilevel"/>
     <w:tmpl w:val="09F69860"/>
@@ -2904,7 +3409,7 @@
       </w:rPr>
     </w:lvl>
   </w:abstractNum>
-  <w:abstractNum w:abstractNumId="7" w15:restartNumberingAfterBreak="0">
+  <w:abstractNum w:abstractNumId="8" w15:restartNumberingAfterBreak="0">
     <w:nsid w:val="143F74E2"/>
     <w:multiLevelType w:val="hybridMultilevel"/>
     <w:tmpl w:val="83D63528"/>
@@ -3017,7 +3522,7 @@
       </w:rPr>
     </w:lvl>
   </w:abstractNum>
-  <w:abstractNum w:abstractNumId="8" w15:restartNumberingAfterBreak="0">
+  <w:abstractNum w:abstractNumId="9" w15:restartNumberingAfterBreak="0">
     <w:nsid w:val="1AD04371"/>
     <w:multiLevelType w:val="hybridMultilevel"/>
     <w:tmpl w:val="B17C9210"/>
@@ -3130,7 +3635,232 @@
       </w:rPr>
     </w:lvl>
   </w:abstractNum>
-  <w:abstractNum w:abstractNumId="9" w15:restartNumberingAfterBreak="0">
+  <w:abstractNum w:abstractNumId="10" w15:restartNumberingAfterBreak="0">
+    <w:nsid w:val="220A18DA"/>
+    <w:multiLevelType w:val="hybridMultilevel"/>
+    <w:tmpl w:val="2FA40B02"/>
+    <w:lvl w:ilvl="0" w:tplc="F14C8002">
+      <w:numFmt w:val="bullet"/>
+      <w:lvlText w:val="-"/>
+      <w:lvlJc w:val="left"/>
+      <w:pPr>
+        <w:ind w:left="720" w:hanging="360"/>
+      </w:pPr>
+      <w:rPr>
+        <w:rFonts w:ascii="Calibri" w:eastAsiaTheme="minorEastAsia" w:hAnsi="Calibri" w:cs="Calibri" w:hint="default"/>
+      </w:rPr>
+    </w:lvl>
+    <w:lvl w:ilvl="1" w:tplc="080C0003" w:tentative="1">
+      <w:start w:val="1"/>
+      <w:numFmt w:val="bullet"/>
+      <w:lvlText w:val="o"/>
+      <w:lvlJc w:val="left"/>
+      <w:pPr>
+        <w:ind w:left="1440" w:hanging="360"/>
+      </w:pPr>
+      <w:rPr>
+        <w:rFonts w:ascii="Courier New" w:hAnsi="Courier New" w:cs="Courier New" w:hint="default"/>
+      </w:rPr>
+    </w:lvl>
+    <w:lvl w:ilvl="2" w:tplc="080C0005" w:tentative="1">
+      <w:start w:val="1"/>
+      <w:numFmt w:val="bullet"/>
+      <w:lvlText w:val=""/>
+      <w:lvlJc w:val="left"/>
+      <w:pPr>
+        <w:ind w:left="2160" w:hanging="360"/>
+      </w:pPr>
+      <w:rPr>
+        <w:rFonts w:ascii="Wingdings" w:hAnsi="Wingdings" w:hint="default"/>
+      </w:rPr>
+    </w:lvl>
+    <w:lvl w:ilvl="3" w:tplc="080C0001" w:tentative="1">
+      <w:start w:val="1"/>
+      <w:numFmt w:val="bullet"/>
+      <w:lvlText w:val=""/>
+      <w:lvlJc w:val="left"/>
+      <w:pPr>
+        <w:ind w:left="2880" w:hanging="360"/>
+      </w:pPr>
+      <w:rPr>
+        <w:rFonts w:ascii="Symbol" w:hAnsi="Symbol" w:hint="default"/>
+      </w:rPr>
+    </w:lvl>
+    <w:lvl w:ilvl="4" w:tplc="080C0003" w:tentative="1">
+      <w:start w:val="1"/>
+      <w:numFmt w:val="bullet"/>
+      <w:lvlText w:val="o"/>
+      <w:lvlJc w:val="left"/>
+      <w:pPr>
+        <w:ind w:left="3600" w:hanging="360"/>
+      </w:pPr>
+      <w:rPr>
+        <w:rFonts w:ascii="Courier New" w:hAnsi="Courier New" w:cs="Courier New" w:hint="default"/>
+      </w:rPr>
+    </w:lvl>
+    <w:lvl w:ilvl="5" w:tplc="080C0005" w:tentative="1">
+      <w:start w:val="1"/>
+      <w:numFmt w:val="bullet"/>
+      <w:lvlText w:val=""/>
+      <w:lvlJc w:val="left"/>
+      <w:pPr>
+        <w:ind w:left="4320" w:hanging="360"/>
+      </w:pPr>
+      <w:rPr>
+        <w:rFonts w:ascii="Wingdings" w:hAnsi="Wingdings" w:hint="default"/>
+      </w:rPr>
+    </w:lvl>
+    <w:lvl w:ilvl="6" w:tplc="080C0001" w:tentative="1">
+      <w:start w:val="1"/>
+      <w:numFmt w:val="bullet"/>
+      <w:lvlText w:val=""/>
+      <w:lvlJc w:val="left"/>
+      <w:pPr>
+        <w:ind w:left="5040" w:hanging="360"/>
+      </w:pPr>
+      <w:rPr>
+        <w:rFonts w:ascii="Symbol" w:hAnsi="Symbol" w:hint="default"/>
+      </w:rPr>
+    </w:lvl>
+    <w:lvl w:ilvl="7" w:tplc="080C0003" w:tentative="1">
+      <w:start w:val="1"/>
+      <w:numFmt w:val="bullet"/>
+      <w:lvlText w:val="o"/>
+      <w:lvlJc w:val="left"/>
+      <w:pPr>
+        <w:ind w:left="5760" w:hanging="360"/>
+      </w:pPr>
+      <w:rPr>
+        <w:rFonts w:ascii="Courier New" w:hAnsi="Courier New" w:cs="Courier New" w:hint="default"/>
+      </w:rPr>
+    </w:lvl>
+    <w:lvl w:ilvl="8" w:tplc="080C0005" w:tentative="1">
+      <w:start w:val="1"/>
+      <w:numFmt w:val="bullet"/>
+      <w:lvlText w:val=""/>
+      <w:lvlJc w:val="left"/>
+      <w:pPr>
+        <w:ind w:left="6480" w:hanging="360"/>
+      </w:pPr>
+      <w:rPr>
+        <w:rFonts w:ascii="Wingdings" w:hAnsi="Wingdings" w:hint="default"/>
+      </w:rPr>
+    </w:lvl>
+  </w:abstractNum>
+  <w:abstractNum w:abstractNumId="11" w15:restartNumberingAfterBreak="0">
+    <w:nsid w:val="418F4883"/>
+    <w:multiLevelType w:val="hybridMultilevel"/>
+    <w:tmpl w:val="94DC5F32"/>
+    <w:lvl w:ilvl="0" w:tplc="080C000B">
+      <w:start w:val="1"/>
+      <w:numFmt w:val="bullet"/>
+      <w:lvlText w:val=""/>
+      <w:lvlJc w:val="left"/>
+      <w:pPr>
+        <w:ind w:left="720" w:hanging="360"/>
+      </w:pPr>
+      <w:rPr>
+        <w:rFonts w:ascii="Wingdings" w:hAnsi="Wingdings" w:hint="default"/>
+      </w:rPr>
+    </w:lvl>
+    <w:lvl w:ilvl="1" w:tplc="FFFFFFFF" w:tentative="1">
+      <w:start w:val="1"/>
+      <w:numFmt w:val="bullet"/>
+      <w:lvlText w:val="o"/>
+      <w:lvlJc w:val="left"/>
+      <w:pPr>
+        <w:ind w:left="1440" w:hanging="360"/>
+      </w:pPr>
+      <w:rPr>
+        <w:rFonts w:ascii="Courier New" w:hAnsi="Courier New" w:cs="Courier New" w:hint="default"/>
+      </w:rPr>
+    </w:lvl>
+    <w:lvl w:ilvl="2" w:tplc="FFFFFFFF" w:tentative="1">
+      <w:start w:val="1"/>
+      <w:numFmt w:val="bullet"/>
+      <w:lvlText w:val=""/>
+      <w:lvlJc w:val="left"/>
+      <w:pPr>
+        <w:ind w:left="2160" w:hanging="360"/>
+      </w:pPr>
+      <w:rPr>
+        <w:rFonts w:ascii="Wingdings" w:hAnsi="Wingdings" w:hint="default"/>
+      </w:rPr>
+    </w:lvl>
+    <w:lvl w:ilvl="3" w:tplc="FFFFFFFF" w:tentative="1">
+      <w:start w:val="1"/>
+      <w:numFmt w:val="bullet"/>
+      <w:lvlText w:val=""/>
+      <w:lvlJc w:val="left"/>
+      <w:pPr>
+        <w:ind w:left="2880" w:hanging="360"/>
+      </w:pPr>
+      <w:rPr>
+        <w:rFonts w:ascii="Symbol" w:hAnsi="Symbol" w:hint="default"/>
+      </w:rPr>
+    </w:lvl>
+    <w:lvl w:ilvl="4" w:tplc="FFFFFFFF" w:tentative="1">
+      <w:start w:val="1"/>
+      <w:numFmt w:val="bullet"/>
+      <w:lvlText w:val="o"/>
+      <w:lvlJc w:val="left"/>
+      <w:pPr>
+        <w:ind w:left="3600" w:hanging="360"/>
+      </w:pPr>
+      <w:rPr>
+        <w:rFonts w:ascii="Courier New" w:hAnsi="Courier New" w:cs="Courier New" w:hint="default"/>
+      </w:rPr>
+    </w:lvl>
+    <w:lvl w:ilvl="5" w:tplc="FFFFFFFF" w:tentative="1">
+      <w:start w:val="1"/>
+      <w:numFmt w:val="bullet"/>
+      <w:lvlText w:val=""/>
+      <w:lvlJc w:val="left"/>
+      <w:pPr>
+        <w:ind w:left="4320" w:hanging="360"/>
+      </w:pPr>
+      <w:rPr>
+        <w:rFonts w:ascii="Wingdings" w:hAnsi="Wingdings" w:hint="default"/>
+      </w:rPr>
+    </w:lvl>
+    <w:lvl w:ilvl="6" w:tplc="FFFFFFFF" w:tentative="1">
+      <w:start w:val="1"/>
+      <w:numFmt w:val="bullet"/>
+      <w:lvlText w:val=""/>
+      <w:lvlJc w:val="left"/>
+      <w:pPr>
+        <w:ind w:left="5040" w:hanging="360"/>
+      </w:pPr>
+      <w:rPr>
+        <w:rFonts w:ascii="Symbol" w:hAnsi="Symbol" w:hint="default"/>
+      </w:rPr>
+    </w:lvl>
+    <w:lvl w:ilvl="7" w:tplc="FFFFFFFF" w:tentative="1">
+      <w:start w:val="1"/>
+      <w:numFmt w:val="bullet"/>
+      <w:lvlText w:val="o"/>
+      <w:lvlJc w:val="left"/>
+      <w:pPr>
+        <w:ind w:left="5760" w:hanging="360"/>
+      </w:pPr>
+      <w:rPr>
+        <w:rFonts w:ascii="Courier New" w:hAnsi="Courier New" w:cs="Courier New" w:hint="default"/>
+      </w:rPr>
+    </w:lvl>
+    <w:lvl w:ilvl="8" w:tplc="FFFFFFFF" w:tentative="1">
+      <w:start w:val="1"/>
+      <w:numFmt w:val="bullet"/>
+      <w:lvlText w:val=""/>
+      <w:lvlJc w:val="left"/>
+      <w:pPr>
+        <w:ind w:left="6480" w:hanging="360"/>
+      </w:pPr>
+      <w:rPr>
+        <w:rFonts w:ascii="Wingdings" w:hAnsi="Wingdings" w:hint="default"/>
+      </w:rPr>
+    </w:lvl>
+  </w:abstractNum>
+  <w:abstractNum w:abstractNumId="12" w15:restartNumberingAfterBreak="0">
     <w:nsid w:val="4ECD6605"/>
     <w:multiLevelType w:val="hybridMultilevel"/>
     <w:tmpl w:val="76702C60"/>
@@ -3243,7 +3973,7 @@
       </w:rPr>
     </w:lvl>
   </w:abstractNum>
-  <w:abstractNum w:abstractNumId="10" w15:restartNumberingAfterBreak="0">
+  <w:abstractNum w:abstractNumId="13" w15:restartNumberingAfterBreak="0">
     <w:nsid w:val="52D212F5"/>
     <w:multiLevelType w:val="hybridMultilevel"/>
     <w:tmpl w:val="61D22A9E"/>
@@ -3355,7 +4085,7 @@
       </w:rPr>
     </w:lvl>
   </w:abstractNum>
-  <w:abstractNum w:abstractNumId="11" w15:restartNumberingAfterBreak="0">
+  <w:abstractNum w:abstractNumId="14" w15:restartNumberingAfterBreak="0">
     <w:nsid w:val="59A30FF0"/>
     <w:multiLevelType w:val="hybridMultilevel"/>
     <w:tmpl w:val="5F8A8AC2"/>
@@ -3468,7 +4198,119 @@
       </w:rPr>
     </w:lvl>
   </w:abstractNum>
-  <w:abstractNum w:abstractNumId="12" w15:restartNumberingAfterBreak="0">
+  <w:abstractNum w:abstractNumId="15" w15:restartNumberingAfterBreak="0">
+    <w:nsid w:val="5A581A01"/>
+    <w:multiLevelType w:val="hybridMultilevel"/>
+    <w:tmpl w:val="EBA231F0"/>
+    <w:lvl w:ilvl="0" w:tplc="22A6A058">
+      <w:numFmt w:val="bullet"/>
+      <w:lvlText w:val="-"/>
+      <w:lvlJc w:val="left"/>
+      <w:pPr>
+        <w:ind w:left="720" w:hanging="360"/>
+      </w:pPr>
+      <w:rPr>
+        <w:rFonts w:ascii="Calibri" w:eastAsiaTheme="minorEastAsia" w:hAnsi="Calibri" w:cs="Calibri" w:hint="default"/>
+      </w:rPr>
+    </w:lvl>
+    <w:lvl w:ilvl="1" w:tplc="080C0003" w:tentative="1">
+      <w:start w:val="1"/>
+      <w:numFmt w:val="bullet"/>
+      <w:lvlText w:val="o"/>
+      <w:lvlJc w:val="left"/>
+      <w:pPr>
+        <w:ind w:left="1440" w:hanging="360"/>
+      </w:pPr>
+      <w:rPr>
+        <w:rFonts w:ascii="Courier New" w:hAnsi="Courier New" w:cs="Courier New" w:hint="default"/>
+      </w:rPr>
+    </w:lvl>
+    <w:lvl w:ilvl="2" w:tplc="080C0005" w:tentative="1">
+      <w:start w:val="1"/>
+      <w:numFmt w:val="bullet"/>
+      <w:lvlText w:val=""/>
+      <w:lvlJc w:val="left"/>
+      <w:pPr>
+        <w:ind w:left="2160" w:hanging="360"/>
+      </w:pPr>
+      <w:rPr>
+        <w:rFonts w:ascii="Wingdings" w:hAnsi="Wingdings" w:hint="default"/>
+      </w:rPr>
+    </w:lvl>
+    <w:lvl w:ilvl="3" w:tplc="080C0001" w:tentative="1">
+      <w:start w:val="1"/>
+      <w:numFmt w:val="bullet"/>
+      <w:lvlText w:val=""/>
+      <w:lvlJc w:val="left"/>
+      <w:pPr>
+        <w:ind w:left="2880" w:hanging="360"/>
+      </w:pPr>
+      <w:rPr>
+        <w:rFonts w:ascii="Symbol" w:hAnsi="Symbol" w:hint="default"/>
+      </w:rPr>
+    </w:lvl>
+    <w:lvl w:ilvl="4" w:tplc="080C0003" w:tentative="1">
+      <w:start w:val="1"/>
+      <w:numFmt w:val="bullet"/>
+      <w:lvlText w:val="o"/>
+      <w:lvlJc w:val="left"/>
+      <w:pPr>
+        <w:ind w:left="3600" w:hanging="360"/>
+      </w:pPr>
+      <w:rPr>
+        <w:rFonts w:ascii="Courier New" w:hAnsi="Courier New" w:cs="Courier New" w:hint="default"/>
+      </w:rPr>
+    </w:lvl>
+    <w:lvl w:ilvl="5" w:tplc="080C0005" w:tentative="1">
+      <w:start w:val="1"/>
+      <w:numFmt w:val="bullet"/>
+      <w:lvlText w:val=""/>
+      <w:lvlJc w:val="left"/>
+      <w:pPr>
+        <w:ind w:left="4320" w:hanging="360"/>
+      </w:pPr>
+      <w:rPr>
+        <w:rFonts w:ascii="Wingdings" w:hAnsi="Wingdings" w:hint="default"/>
+      </w:rPr>
+    </w:lvl>
+    <w:lvl w:ilvl="6" w:tplc="080C0001" w:tentative="1">
+      <w:start w:val="1"/>
+      <w:numFmt w:val="bullet"/>
+      <w:lvlText w:val=""/>
+      <w:lvlJc w:val="left"/>
+      <w:pPr>
+        <w:ind w:left="5040" w:hanging="360"/>
+      </w:pPr>
+      <w:rPr>
+        <w:rFonts w:ascii="Symbol" w:hAnsi="Symbol" w:hint="default"/>
+      </w:rPr>
+    </w:lvl>
+    <w:lvl w:ilvl="7" w:tplc="080C0003" w:tentative="1">
+      <w:start w:val="1"/>
+      <w:numFmt w:val="bullet"/>
+      <w:lvlText w:val="o"/>
+      <w:lvlJc w:val="left"/>
+      <w:pPr>
+        <w:ind w:left="5760" w:hanging="360"/>
+      </w:pPr>
+      <w:rPr>
+        <w:rFonts w:ascii="Courier New" w:hAnsi="Courier New" w:cs="Courier New" w:hint="default"/>
+      </w:rPr>
+    </w:lvl>
+    <w:lvl w:ilvl="8" w:tplc="080C0005" w:tentative="1">
+      <w:start w:val="1"/>
+      <w:numFmt w:val="bullet"/>
+      <w:lvlText w:val=""/>
+      <w:lvlJc w:val="left"/>
+      <w:pPr>
+        <w:ind w:left="6480" w:hanging="360"/>
+      </w:pPr>
+      <w:rPr>
+        <w:rFonts w:ascii="Wingdings" w:hAnsi="Wingdings" w:hint="default"/>
+      </w:rPr>
+    </w:lvl>
+  </w:abstractNum>
+  <w:abstractNum w:abstractNumId="16" w15:restartNumberingAfterBreak="0">
     <w:nsid w:val="655F420C"/>
     <w:multiLevelType w:val="hybridMultilevel"/>
     <w:tmpl w:val="942E3F7C"/>
@@ -3580,7 +4422,7 @@
       </w:rPr>
     </w:lvl>
   </w:abstractNum>
-  <w:abstractNum w:abstractNumId="13" w15:restartNumberingAfterBreak="0">
+  <w:abstractNum w:abstractNumId="17" w15:restartNumberingAfterBreak="0">
     <w:nsid w:val="6EB3287E"/>
     <w:multiLevelType w:val="hybridMultilevel"/>
     <w:tmpl w:val="3A88C9D8"/>
@@ -3693,7 +4535,7 @@
       </w:rPr>
     </w:lvl>
   </w:abstractNum>
-  <w:abstractNum w:abstractNumId="14" w15:restartNumberingAfterBreak="0">
+  <w:abstractNum w:abstractNumId="18" w15:restartNumberingAfterBreak="0">
     <w:nsid w:val="712C0308"/>
     <w:multiLevelType w:val="hybridMultilevel"/>
     <w:tmpl w:val="35C2C49A"/>
@@ -3806,7 +4648,7 @@
       </w:rPr>
     </w:lvl>
   </w:abstractNum>
-  <w:abstractNum w:abstractNumId="15" w15:restartNumberingAfterBreak="0">
+  <w:abstractNum w:abstractNumId="19" w15:restartNumberingAfterBreak="0">
     <w:nsid w:val="7B925438"/>
     <w:multiLevelType w:val="hybridMultilevel"/>
     <w:tmpl w:val="4ABC7444"/>
@@ -3919,52 +4761,64 @@
     </w:lvl>
   </w:abstractNum>
   <w:num w:numId="1" w16cid:durableId="985935206">
+    <w:abstractNumId w:val="9"/>
+  </w:num>
+  <w:num w:numId="2" w16cid:durableId="706687069">
+    <w:abstractNumId w:val="13"/>
+  </w:num>
+  <w:num w:numId="3" w16cid:durableId="815143608">
+    <w:abstractNumId w:val="16"/>
+  </w:num>
+  <w:num w:numId="4" w16cid:durableId="1299460281">
+    <w:abstractNumId w:val="5"/>
+  </w:num>
+  <w:num w:numId="5" w16cid:durableId="1415009737">
+    <w:abstractNumId w:val="3"/>
+  </w:num>
+  <w:num w:numId="6" w16cid:durableId="423650634">
+    <w:abstractNumId w:val="1"/>
+  </w:num>
+  <w:num w:numId="7" w16cid:durableId="1506045051">
     <w:abstractNumId w:val="8"/>
   </w:num>
-  <w:num w:numId="2" w16cid:durableId="706687069">
+  <w:num w:numId="8" w16cid:durableId="1368339066">
+    <w:abstractNumId w:val="6"/>
+  </w:num>
+  <w:num w:numId="9" w16cid:durableId="548691728">
+    <w:abstractNumId w:val="12"/>
+  </w:num>
+  <w:num w:numId="10" w16cid:durableId="1162893514">
+    <w:abstractNumId w:val="17"/>
+  </w:num>
+  <w:num w:numId="11" w16cid:durableId="1243416580">
+    <w:abstractNumId w:val="7"/>
+  </w:num>
+  <w:num w:numId="12" w16cid:durableId="185027954">
+    <w:abstractNumId w:val="14"/>
+  </w:num>
+  <w:num w:numId="13" w16cid:durableId="1851262169">
+    <w:abstractNumId w:val="2"/>
+  </w:num>
+  <w:num w:numId="14" w16cid:durableId="539244927">
+    <w:abstractNumId w:val="19"/>
+  </w:num>
+  <w:num w:numId="15" w16cid:durableId="1529416947">
+    <w:abstractNumId w:val="4"/>
+  </w:num>
+  <w:num w:numId="16" w16cid:durableId="1670059111">
+    <w:abstractNumId w:val="18"/>
+  </w:num>
+  <w:num w:numId="17" w16cid:durableId="399257516">
+    <w:abstractNumId w:val="15"/>
+  </w:num>
+  <w:num w:numId="18" w16cid:durableId="1984037727">
     <w:abstractNumId w:val="10"/>
   </w:num>
-  <w:num w:numId="3" w16cid:durableId="815143608">
-    <w:abstractNumId w:val="12"/>
-  </w:num>
-  <w:num w:numId="4" w16cid:durableId="1299460281">
-    <w:abstractNumId w:val="4"/>
-  </w:num>
-  <w:num w:numId="5" w16cid:durableId="1415009737">
-    <w:abstractNumId w:val="2"/>
-  </w:num>
-  <w:num w:numId="6" w16cid:durableId="423650634">
+  <w:num w:numId="19" w16cid:durableId="1292635269">
     <w:abstractNumId w:val="0"/>
   </w:num>
-  <w:num w:numId="7" w16cid:durableId="1506045051">
-    <w:abstractNumId w:val="7"/>
-  </w:num>
-  <w:num w:numId="8" w16cid:durableId="1368339066">
-    <w:abstractNumId w:val="5"/>
-  </w:num>
-  <w:num w:numId="9" w16cid:durableId="548691728">
-    <w:abstractNumId w:val="9"/>
-  </w:num>
-  <w:num w:numId="10" w16cid:durableId="1162893514">
-    <w:abstractNumId w:val="13"/>
-  </w:num>
-  <w:num w:numId="11" w16cid:durableId="1243416580">
-    <w:abstractNumId w:val="6"/>
-  </w:num>
-  <w:num w:numId="12" w16cid:durableId="185027954">
+  <w:num w:numId="20" w16cid:durableId="291597604">
     <w:abstractNumId w:val="11"/>
-  </w:num>
-  <w:num w:numId="13" w16cid:durableId="1851262169">
-    <w:abstractNumId w:val="1"/>
-  </w:num>
-  <w:num w:numId="14" w16cid:durableId="539244927">
-    <w:abstractNumId w:val="15"/>
-  </w:num>
-  <w:num w:numId="15" w16cid:durableId="1529416947">
-    <w:abstractNumId w:val="3"/>
-  </w:num>
-  <w:num w:numId="16" w16cid:durableId="1670059111">
-    <w:abstractNumId w:val="14"/>
   </w:num>
 </w:numbering>
 </file>
@@ -5009,6 +5863,35 @@
       <w:contextualSpacing/>
     </w:pPr>
   </w:style>
+  <w:style w:type="table" w:styleId="Grilledutableau">
+    <w:name w:val="Table Grid"/>
+    <w:basedOn w:val="TableauNormal"/>
+    <w:uiPriority w:val="39"/>
+    <w:rsid w:val="00F74495"/>
+    <w:pPr>
+      <w:spacing w:after="0" w:line="240" w:lineRule="auto"/>
+    </w:pPr>
+    <w:tblPr>
+      <w:tblBorders>
+        <w:top w:val="single" w:sz="4" w:space="0" w:color="auto"/>
+        <w:left w:val="single" w:sz="4" w:space="0" w:color="auto"/>
+        <w:bottom w:val="single" w:sz="4" w:space="0" w:color="auto"/>
+        <w:right w:val="single" w:sz="4" w:space="0" w:color="auto"/>
+        <w:insideH w:val="single" w:sz="4" w:space="0" w:color="auto"/>
+        <w:insideV w:val="single" w:sz="4" w:space="0" w:color="auto"/>
+      </w:tblBorders>
+    </w:tblPr>
+  </w:style>
+  <w:style w:type="character" w:styleId="Textedelespacerserv">
+    <w:name w:val="Placeholder Text"/>
+    <w:basedOn w:val="Policepardfaut"/>
+    <w:uiPriority w:val="99"/>
+    <w:semiHidden/>
+    <w:rsid w:val="00435034"/>
+    <w:rPr>
+      <w:color w:val="808080"/>
+    </w:rPr>
+  </w:style>
 </w:styles>
 </file>
 

--- a/ProjetNote/bloc2/synthèses/Introduction au langage C.docx
+++ b/ProjetNote/bloc2/synthèses/Introduction au langage C.docx
@@ -2251,13 +2251,7 @@
                 <w:rPr>
                   <w:rFonts w:ascii="Cambria Math" w:hAnsi="Cambria Math"/>
                 </w:rPr>
-                <m:t>≡</m:t>
-              </m:r>
-              <m:r>
-                <w:rPr>
-                  <w:rFonts w:ascii="Cambria Math" w:hAnsi="Cambria Math"/>
-                </w:rPr>
-                <m:t xml:space="preserve"> </m:t>
+                <m:t xml:space="preserve">≡ </m:t>
               </m:r>
             </m:oMath>
             <w:r>
@@ -2278,13 +2272,7 @@
                 <w:rPr>
                   <w:rFonts w:ascii="Cambria Math" w:hAnsi="Cambria Math"/>
                 </w:rPr>
-                <m:t>≡</m:t>
-              </m:r>
-              <m:r>
-                <w:rPr>
-                  <w:rFonts w:ascii="Cambria Math" w:hAnsi="Cambria Math"/>
-                </w:rPr>
-                <m:t xml:space="preserve"> </m:t>
+                <m:t xml:space="preserve">≡ </m:t>
               </m:r>
             </m:oMath>
             <w:r>
@@ -2347,40 +2335,59 @@
         <w:pStyle w:val="Paragraphedeliste"/>
         <w:numPr>
           <w:ilvl w:val="0"/>
-          <w:numId w:val="20"/>
+          <w:numId w:val="21"/>
         </w:numPr>
-        <w:rPr>
-          <w:sz w:val="22"/>
-          <w:szCs w:val="22"/>
-        </w:rPr>
-      </w:pPr>
-      <w:r>
-        <w:rPr>
-          <w:sz w:val="22"/>
-          <w:szCs w:val="22"/>
-        </w:rPr>
-        <w:t>En utilisant * devant un pointeur, on retrouve sa variable (inverse de &amp;)</w:t>
-      </w:r>
-      <w:r>
-        <w:rPr>
-          <w:sz w:val="22"/>
-          <w:szCs w:val="22"/>
-        </w:rPr>
+      </w:pPr>
+      <w:r>
+        <w:t xml:space="preserve">Attention au </w:t>
+      </w:r>
+      <w:r>
+        <w:rPr>
+          <w:color w:val="ED7D31" w:themeColor="accent2"/>
+        </w:rPr>
+        <w:t>printf</w:t>
+      </w:r>
+      <w:r>
+        <w:t xml:space="preserve">, ce dernier veut un </w:t>
+      </w:r>
+      <w:r>
+        <w:rPr>
+          <w:color w:val="ED7D31" w:themeColor="accent2"/>
+        </w:rPr>
+        <w:t>entier</w:t>
+      </w:r>
+      <w:r>
+        <w:rPr>
+          <w:color w:val="ED7D31" w:themeColor="accent2"/>
+        </w:rPr>
+        <w:t xml:space="preserve"> sauf pour les chaines de caractère</w:t>
+      </w:r>
+      <w:r>
+        <w:t xml:space="preserve">, jamais une adresse, et inversement pour </w:t>
+      </w:r>
+      <w:r>
+        <w:rPr>
+          <w:color w:val="00B050"/>
+        </w:rPr>
+        <w:t>scanf</w:t>
+      </w:r>
+      <w:r>
+        <w:t>, il veut</w:t>
+      </w:r>
+      <w:r>
         <w:t xml:space="preserve"> </w:t>
       </w:r>
       <w:r>
-        <w:rPr>
-          <w:sz w:val="22"/>
-          <w:szCs w:val="22"/>
-        </w:rPr>
-        <w:sym w:font="Wingdings" w:char="F0E0"/>
-      </w:r>
-      <w:r>
-        <w:rPr>
-          <w:sz w:val="22"/>
-          <w:szCs w:val="22"/>
-        </w:rPr>
-        <w:t xml:space="preserve"> déréférencer un pointeur</w:t>
+        <w:t>toujours</w:t>
+      </w:r>
+      <w:r>
+        <w:t xml:space="preserve"> une </w:t>
+      </w:r>
+      <w:r>
+        <w:rPr>
+          <w:color w:val="00B050"/>
+        </w:rPr>
+        <w:t>adresse</w:t>
       </w:r>
     </w:p>
     <w:p>
@@ -2391,30 +2398,23 @@
           <w:numId w:val="20"/>
         </w:numPr>
         <w:rPr>
-          <w:sz w:val="24"/>
-          <w:szCs w:val="24"/>
-        </w:rPr>
-      </w:pPr>
-      <w:r>
-        <w:rPr>
-          <w:sz w:val="22"/>
-          <w:szCs w:val="22"/>
-        </w:rPr>
-        <w:t>Raccourci d’écriture</w:t>
-      </w:r>
-      <w:r>
-        <w:rPr>
-          <w:sz w:val="22"/>
-          <w:szCs w:val="22"/>
-        </w:rPr>
-        <w:t xml:space="preserve">, lors de l’utilisation d’une structure avec un pointeur, </w:t>
-      </w:r>
-      <w:r>
-        <w:rPr>
-          <w:sz w:val="22"/>
-          <w:szCs w:val="22"/>
-        </w:rPr>
-        <w:t>« var</w:t>
+          <w:sz w:val="22"/>
+          <w:szCs w:val="22"/>
+        </w:rPr>
+      </w:pPr>
+      <w:r>
+        <w:rPr>
+          <w:sz w:val="22"/>
+          <w:szCs w:val="22"/>
+        </w:rPr>
+        <w:t>En utilisant * devant un pointeur, on retrouve sa variable (inverse de &amp;)</w:t>
+      </w:r>
+      <w:r>
+        <w:rPr>
+          <w:sz w:val="22"/>
+          <w:szCs w:val="22"/>
+        </w:rPr>
+        <w:t xml:space="preserve"> </w:t>
       </w:r>
       <w:r>
         <w:rPr>
@@ -2428,23 +2428,7 @@
           <w:sz w:val="22"/>
           <w:szCs w:val="22"/>
         </w:rPr>
-        <w:t> » est équivalent à</w:t>
-      </w:r>
-      <w:proofErr w:type="gramStart"/>
-      <w:r>
-        <w:rPr>
-          <w:sz w:val="22"/>
-          <w:szCs w:val="22"/>
-        </w:rPr>
-        <w:t xml:space="preserve"> «(</w:t>
-      </w:r>
-      <w:proofErr w:type="gramEnd"/>
-      <w:r>
-        <w:rPr>
-          <w:sz w:val="22"/>
-          <w:szCs w:val="22"/>
-        </w:rPr>
-        <w:t>*var) .»</w:t>
+        <w:t xml:space="preserve"> déréférencer un pointeur</w:t>
       </w:r>
     </w:p>
     <w:p>
@@ -2464,35 +2448,169 @@
           <w:sz w:val="22"/>
           <w:szCs w:val="22"/>
         </w:rPr>
-        <w:t>Il existe un pointeur non typé « void* »</w:t>
-      </w:r>
-      <w:r>
-        <w:rPr>
-          <w:sz w:val="22"/>
-          <w:szCs w:val="22"/>
-        </w:rPr>
-        <w:t>. Tout pointeur peut être</w:t>
-      </w:r>
-      <w:r>
-        <w:rPr>
-          <w:sz w:val="22"/>
-          <w:szCs w:val="22"/>
-        </w:rPr>
-        <w:t xml:space="preserve"> converti vers un type void*</w:t>
-      </w:r>
-      <w:r>
-        <w:rPr>
-          <w:sz w:val="22"/>
-          <w:szCs w:val="22"/>
-        </w:rPr>
-        <w:t>. Un pointeur void* peut être</w:t>
-      </w:r>
-      <w:r>
-        <w:rPr>
-          <w:sz w:val="22"/>
-          <w:szCs w:val="22"/>
-        </w:rPr>
-        <w:t xml:space="preserve"> converti via un casting vers n’importe quel type.</w:t>
+        <w:t>Raccourci d’écriture</w:t>
+      </w:r>
+      <w:r>
+        <w:rPr>
+          <w:sz w:val="22"/>
+          <w:szCs w:val="22"/>
+        </w:rPr>
+        <w:t xml:space="preserve">, lors de l’utilisation d’une structure avec un pointeur, </w:t>
+      </w:r>
+      <w:r>
+        <w:rPr>
+          <w:sz w:val="22"/>
+          <w:szCs w:val="22"/>
+        </w:rPr>
+        <w:t>« var</w:t>
+      </w:r>
+      <w:r>
+        <w:rPr>
+          <w:sz w:val="22"/>
+          <w:szCs w:val="22"/>
+        </w:rPr>
+        <w:sym w:font="Wingdings" w:char="F0E0"/>
+      </w:r>
+      <w:r>
+        <w:rPr>
+          <w:sz w:val="22"/>
+          <w:szCs w:val="22"/>
+        </w:rPr>
+        <w:t> » est équivalent à «(*var) .»</w:t>
+      </w:r>
+      <w:r>
+        <w:rPr>
+          <w:sz w:val="22"/>
+          <w:szCs w:val="22"/>
+        </w:rPr>
+        <w:t xml:space="preserve"> </w:t>
+      </w:r>
+      <w:r>
+        <w:rPr>
+          <w:sz w:val="22"/>
+          <w:szCs w:val="22"/>
+        </w:rPr>
+        <w:t>UNIQUEMENT POUR LES STRUCTURES</w:t>
+      </w:r>
+    </w:p>
+    <w:p>
+      <w:pPr>
+        <w:pStyle w:val="Paragraphedeliste"/>
+        <w:numPr>
+          <w:ilvl w:val="0"/>
+          <w:numId w:val="20"/>
+        </w:numPr>
+        <w:rPr>
+          <w:sz w:val="24"/>
+          <w:szCs w:val="24"/>
+        </w:rPr>
+      </w:pPr>
+      <w:r>
+        <w:rPr>
+          <w:sz w:val="22"/>
+          <w:szCs w:val="22"/>
+        </w:rPr>
+        <w:t>Pour la déclaration de pointeur, il faut absolument mettre « * » à chaque pointeur, on ne peut pas faire</w:t>
+      </w:r>
+      <w:r>
+        <w:rPr>
+          <w:sz w:val="22"/>
+          <w:szCs w:val="22"/>
+        </w:rPr>
+        <w:t xml:space="preserve"> float* suivant, précédent;</w:t>
+      </w:r>
+    </w:p>
+    <w:p>
+      <w:pPr>
+        <w:pStyle w:val="Paragraphedeliste"/>
+        <w:rPr>
+          <w:sz w:val="22"/>
+          <w:szCs w:val="22"/>
+        </w:rPr>
+      </w:pPr>
+      <w:r>
+        <w:rPr>
+          <w:sz w:val="22"/>
+          <w:szCs w:val="22"/>
+        </w:rPr>
+        <w:t xml:space="preserve"> mais on doit faire float *suivant, *précédent</w:t>
+      </w:r>
+      <w:r>
+        <w:rPr>
+          <w:sz w:val="22"/>
+          <w:szCs w:val="22"/>
+        </w:rPr>
+        <w:t> ;</w:t>
+      </w:r>
+    </w:p>
+    <w:p>
+      <w:pPr>
+        <w:pStyle w:val="Paragraphedeliste"/>
+        <w:numPr>
+          <w:ilvl w:val="0"/>
+          <w:numId w:val="20"/>
+        </w:numPr>
+        <w:rPr>
+          <w:sz w:val="24"/>
+          <w:szCs w:val="24"/>
+        </w:rPr>
+      </w:pPr>
+      <w:r>
+        <w:rPr>
+          <w:sz w:val="22"/>
+          <w:szCs w:val="22"/>
+        </w:rPr>
+        <w:t>Il existe un pointeur non typé « void* ». Tout pointeur peut être converti vers un type void*. Un pointeur void* peut être converti via un casting vers n’importe quel type.</w:t>
+      </w:r>
+    </w:p>
+    <w:p>
+      <w:pPr>
+        <w:pStyle w:val="Paragraphedeliste"/>
+        <w:rPr>
+          <w:sz w:val="24"/>
+          <w:szCs w:val="24"/>
+        </w:rPr>
+      </w:pPr>
+      <w:r>
+        <w:rPr>
+          <w:sz w:val="24"/>
+          <w:szCs w:val="24"/>
+        </w:rPr>
+        <w:drawing>
+          <wp:inline distT="0" distB="0" distL="0" distR="0" wp14:anchorId="1F128FA7" wp14:editId="464CDCEB">
+            <wp:extent cx="5760720" cy="1356360"/>
+            <wp:effectExtent l="0" t="0" r="0" b="0"/>
+            <wp:docPr id="23" name="Image 23" descr="Une image contenant texte&#10;&#10;Description générée automatiquement"/>
+            <wp:cNvGraphicFramePr>
+              <a:graphicFrameLocks xmlns:a="http://schemas.openxmlformats.org/drawingml/2006/main" noChangeAspect="1"/>
+            </wp:cNvGraphicFramePr>
+            <a:graphic xmlns:a="http://schemas.openxmlformats.org/drawingml/2006/main">
+              <a:graphicData uri="http://schemas.openxmlformats.org/drawingml/2006/picture">
+                <pic:pic xmlns:pic="http://schemas.openxmlformats.org/drawingml/2006/picture">
+                  <pic:nvPicPr>
+                    <pic:cNvPr id="23" name="Image 23" descr="Une image contenant texte&#10;&#10;Description générée automatiquement"/>
+                    <pic:cNvPicPr/>
+                  </pic:nvPicPr>
+                  <pic:blipFill>
+                    <a:blip r:embed="rId28"/>
+                    <a:stretch>
+                      <a:fillRect/>
+                    </a:stretch>
+                  </pic:blipFill>
+                  <pic:spPr>
+                    <a:xfrm>
+                      <a:off x="0" y="0"/>
+                      <a:ext cx="5760720" cy="1356360"/>
+                    </a:xfrm>
+                    <a:prstGeom prst="rect">
+                      <a:avLst/>
+                    </a:prstGeom>
+                  </pic:spPr>
+                </pic:pic>
+              </a:graphicData>
+            </a:graphic>
+          </wp:inline>
+        </w:drawing>
       </w:r>
     </w:p>
     <w:sectPr>
@@ -3750,7 +3868,7 @@
   <w:abstractNum w:abstractNumId="11" w15:restartNumberingAfterBreak="0">
     <w:nsid w:val="418F4883"/>
     <w:multiLevelType w:val="hybridMultilevel"/>
-    <w:tmpl w:val="94DC5F32"/>
+    <w:tmpl w:val="E530FB3E"/>
     <w:lvl w:ilvl="0" w:tplc="080C000B">
       <w:start w:val="1"/>
       <w:numFmt w:val="bullet"/>
@@ -3974,6 +4092,119 @@
     </w:lvl>
   </w:abstractNum>
   <w:abstractNum w:abstractNumId="13" w15:restartNumberingAfterBreak="0">
+    <w:nsid w:val="500B721E"/>
+    <w:multiLevelType w:val="hybridMultilevel"/>
+    <w:tmpl w:val="69382AA2"/>
+    <w:lvl w:ilvl="0" w:tplc="080C000B">
+      <w:start w:val="1"/>
+      <w:numFmt w:val="bullet"/>
+      <w:lvlText w:val=""/>
+      <w:lvlJc w:val="left"/>
+      <w:pPr>
+        <w:ind w:left="720" w:hanging="360"/>
+      </w:pPr>
+      <w:rPr>
+        <w:rFonts w:ascii="Wingdings" w:hAnsi="Wingdings" w:hint="default"/>
+      </w:rPr>
+    </w:lvl>
+    <w:lvl w:ilvl="1" w:tplc="080C0003" w:tentative="1">
+      <w:start w:val="1"/>
+      <w:numFmt w:val="bullet"/>
+      <w:lvlText w:val="o"/>
+      <w:lvlJc w:val="left"/>
+      <w:pPr>
+        <w:ind w:left="1440" w:hanging="360"/>
+      </w:pPr>
+      <w:rPr>
+        <w:rFonts w:ascii="Courier New" w:hAnsi="Courier New" w:cs="Courier New" w:hint="default"/>
+      </w:rPr>
+    </w:lvl>
+    <w:lvl w:ilvl="2" w:tplc="080C0005" w:tentative="1">
+      <w:start w:val="1"/>
+      <w:numFmt w:val="bullet"/>
+      <w:lvlText w:val=""/>
+      <w:lvlJc w:val="left"/>
+      <w:pPr>
+        <w:ind w:left="2160" w:hanging="360"/>
+      </w:pPr>
+      <w:rPr>
+        <w:rFonts w:ascii="Wingdings" w:hAnsi="Wingdings" w:hint="default"/>
+      </w:rPr>
+    </w:lvl>
+    <w:lvl w:ilvl="3" w:tplc="080C0001" w:tentative="1">
+      <w:start w:val="1"/>
+      <w:numFmt w:val="bullet"/>
+      <w:lvlText w:val=""/>
+      <w:lvlJc w:val="left"/>
+      <w:pPr>
+        <w:ind w:left="2880" w:hanging="360"/>
+      </w:pPr>
+      <w:rPr>
+        <w:rFonts w:ascii="Symbol" w:hAnsi="Symbol" w:hint="default"/>
+      </w:rPr>
+    </w:lvl>
+    <w:lvl w:ilvl="4" w:tplc="080C0003" w:tentative="1">
+      <w:start w:val="1"/>
+      <w:numFmt w:val="bullet"/>
+      <w:lvlText w:val="o"/>
+      <w:lvlJc w:val="left"/>
+      <w:pPr>
+        <w:ind w:left="3600" w:hanging="360"/>
+      </w:pPr>
+      <w:rPr>
+        <w:rFonts w:ascii="Courier New" w:hAnsi="Courier New" w:cs="Courier New" w:hint="default"/>
+      </w:rPr>
+    </w:lvl>
+    <w:lvl w:ilvl="5" w:tplc="080C0005" w:tentative="1">
+      <w:start w:val="1"/>
+      <w:numFmt w:val="bullet"/>
+      <w:lvlText w:val=""/>
+      <w:lvlJc w:val="left"/>
+      <w:pPr>
+        <w:ind w:left="4320" w:hanging="360"/>
+      </w:pPr>
+      <w:rPr>
+        <w:rFonts w:ascii="Wingdings" w:hAnsi="Wingdings" w:hint="default"/>
+      </w:rPr>
+    </w:lvl>
+    <w:lvl w:ilvl="6" w:tplc="080C0001" w:tentative="1">
+      <w:start w:val="1"/>
+      <w:numFmt w:val="bullet"/>
+      <w:lvlText w:val=""/>
+      <w:lvlJc w:val="left"/>
+      <w:pPr>
+        <w:ind w:left="5040" w:hanging="360"/>
+      </w:pPr>
+      <w:rPr>
+        <w:rFonts w:ascii="Symbol" w:hAnsi="Symbol" w:hint="default"/>
+      </w:rPr>
+    </w:lvl>
+    <w:lvl w:ilvl="7" w:tplc="080C0003" w:tentative="1">
+      <w:start w:val="1"/>
+      <w:numFmt w:val="bullet"/>
+      <w:lvlText w:val="o"/>
+      <w:lvlJc w:val="left"/>
+      <w:pPr>
+        <w:ind w:left="5760" w:hanging="360"/>
+      </w:pPr>
+      <w:rPr>
+        <w:rFonts w:ascii="Courier New" w:hAnsi="Courier New" w:cs="Courier New" w:hint="default"/>
+      </w:rPr>
+    </w:lvl>
+    <w:lvl w:ilvl="8" w:tplc="080C0005" w:tentative="1">
+      <w:start w:val="1"/>
+      <w:numFmt w:val="bullet"/>
+      <w:lvlText w:val=""/>
+      <w:lvlJc w:val="left"/>
+      <w:pPr>
+        <w:ind w:left="6480" w:hanging="360"/>
+      </w:pPr>
+      <w:rPr>
+        <w:rFonts w:ascii="Wingdings" w:hAnsi="Wingdings" w:hint="default"/>
+      </w:rPr>
+    </w:lvl>
+  </w:abstractNum>
+  <w:abstractNum w:abstractNumId="14" w15:restartNumberingAfterBreak="0">
     <w:nsid w:val="52D212F5"/>
     <w:multiLevelType w:val="hybridMultilevel"/>
     <w:tmpl w:val="61D22A9E"/>
@@ -4085,7 +4316,7 @@
       </w:rPr>
     </w:lvl>
   </w:abstractNum>
-  <w:abstractNum w:abstractNumId="14" w15:restartNumberingAfterBreak="0">
+  <w:abstractNum w:abstractNumId="15" w15:restartNumberingAfterBreak="0">
     <w:nsid w:val="59A30FF0"/>
     <w:multiLevelType w:val="hybridMultilevel"/>
     <w:tmpl w:val="5F8A8AC2"/>
@@ -4198,7 +4429,7 @@
       </w:rPr>
     </w:lvl>
   </w:abstractNum>
-  <w:abstractNum w:abstractNumId="15" w15:restartNumberingAfterBreak="0">
+  <w:abstractNum w:abstractNumId="16" w15:restartNumberingAfterBreak="0">
     <w:nsid w:val="5A581A01"/>
     <w:multiLevelType w:val="hybridMultilevel"/>
     <w:tmpl w:val="EBA231F0"/>
@@ -4310,7 +4541,7 @@
       </w:rPr>
     </w:lvl>
   </w:abstractNum>
-  <w:abstractNum w:abstractNumId="16" w15:restartNumberingAfterBreak="0">
+  <w:abstractNum w:abstractNumId="17" w15:restartNumberingAfterBreak="0">
     <w:nsid w:val="655F420C"/>
     <w:multiLevelType w:val="hybridMultilevel"/>
     <w:tmpl w:val="942E3F7C"/>
@@ -4422,7 +4653,7 @@
       </w:rPr>
     </w:lvl>
   </w:abstractNum>
-  <w:abstractNum w:abstractNumId="17" w15:restartNumberingAfterBreak="0">
+  <w:abstractNum w:abstractNumId="18" w15:restartNumberingAfterBreak="0">
     <w:nsid w:val="6EB3287E"/>
     <w:multiLevelType w:val="hybridMultilevel"/>
     <w:tmpl w:val="3A88C9D8"/>
@@ -4535,7 +4766,7 @@
       </w:rPr>
     </w:lvl>
   </w:abstractNum>
-  <w:abstractNum w:abstractNumId="18" w15:restartNumberingAfterBreak="0">
+  <w:abstractNum w:abstractNumId="19" w15:restartNumberingAfterBreak="0">
     <w:nsid w:val="712C0308"/>
     <w:multiLevelType w:val="hybridMultilevel"/>
     <w:tmpl w:val="35C2C49A"/>
@@ -4648,7 +4879,7 @@
       </w:rPr>
     </w:lvl>
   </w:abstractNum>
-  <w:abstractNum w:abstractNumId="19" w15:restartNumberingAfterBreak="0">
+  <w:abstractNum w:abstractNumId="20" w15:restartNumberingAfterBreak="0">
     <w:nsid w:val="7B925438"/>
     <w:multiLevelType w:val="hybridMultilevel"/>
     <w:tmpl w:val="4ABC7444"/>
@@ -4764,10 +4995,10 @@
     <w:abstractNumId w:val="9"/>
   </w:num>
   <w:num w:numId="2" w16cid:durableId="706687069">
-    <w:abstractNumId w:val="13"/>
+    <w:abstractNumId w:val="14"/>
   </w:num>
   <w:num w:numId="3" w16cid:durableId="815143608">
-    <w:abstractNumId w:val="16"/>
+    <w:abstractNumId w:val="17"/>
   </w:num>
   <w:num w:numId="4" w16cid:durableId="1299460281">
     <w:abstractNumId w:val="5"/>
@@ -4788,28 +5019,28 @@
     <w:abstractNumId w:val="12"/>
   </w:num>
   <w:num w:numId="10" w16cid:durableId="1162893514">
-    <w:abstractNumId w:val="17"/>
+    <w:abstractNumId w:val="18"/>
   </w:num>
   <w:num w:numId="11" w16cid:durableId="1243416580">
     <w:abstractNumId w:val="7"/>
   </w:num>
   <w:num w:numId="12" w16cid:durableId="185027954">
-    <w:abstractNumId w:val="14"/>
+    <w:abstractNumId w:val="15"/>
   </w:num>
   <w:num w:numId="13" w16cid:durableId="1851262169">
     <w:abstractNumId w:val="2"/>
   </w:num>
   <w:num w:numId="14" w16cid:durableId="539244927">
-    <w:abstractNumId w:val="19"/>
+    <w:abstractNumId w:val="20"/>
   </w:num>
   <w:num w:numId="15" w16cid:durableId="1529416947">
     <w:abstractNumId w:val="4"/>
   </w:num>
   <w:num w:numId="16" w16cid:durableId="1670059111">
-    <w:abstractNumId w:val="18"/>
+    <w:abstractNumId w:val="19"/>
   </w:num>
   <w:num w:numId="17" w16cid:durableId="399257516">
-    <w:abstractNumId w:val="15"/>
+    <w:abstractNumId w:val="16"/>
   </w:num>
   <w:num w:numId="18" w16cid:durableId="1984037727">
     <w:abstractNumId w:val="10"/>
@@ -4819,6 +5050,9 @@
   </w:num>
   <w:num w:numId="20" w16cid:durableId="291597604">
     <w:abstractNumId w:val="11"/>
+  </w:num>
+  <w:num w:numId="21" w16cid:durableId="847595409">
+    <w:abstractNumId w:val="13"/>
   </w:num>
 </w:numbering>
 </file>
